--- a/DocumentationSource/2020Q201/Utilities Developer's Guide.docx
+++ b/DocumentationSource/2020Q201/Utilities Developer's Guide.docx
@@ -606,21 +606,7 @@
               <w:rPr>
                 <w:lang w:val="en-GB"/>
               </w:rPr>
-              <w:t xml:space="preserve">Transitioned to </w:t>
-            </w:r>
-            <w:proofErr w:type="spellStart"/>
-            <w:r>
-              <w:rPr>
-                <w:lang w:val="en-GB"/>
-              </w:rPr>
-              <w:t>Tibco</w:t>
-            </w:r>
-            <w:proofErr w:type="spellEnd"/>
-            <w:r>
-              <w:rPr>
-                <w:lang w:val="en-GB"/>
-              </w:rPr>
-              <w:t xml:space="preserve"> for release </w:t>
+              <w:t xml:space="preserve">Transitioned to Tibco for release </w:t>
             </w:r>
             <w:r>
               <w:rPr>
@@ -885,8 +871,6 @@
               </w:rPr>
               <w:t>2018</w:t>
             </w:r>
-            <w:bookmarkStart w:id="1" w:name="_GoBack"/>
-            <w:bookmarkEnd w:id="1"/>
             <w:r>
               <w:rPr>
                 <w:szCs w:val="20"/>
@@ -1102,7 +1086,8 @@
           <w:rFonts w:asciiTheme="minorHAnsi" w:eastAsiaTheme="minorEastAsia" w:hAnsiTheme="minorHAnsi" w:cstheme="minorBidi"/>
           <w:b w:val="0"/>
           <w:bCs w:val="0"/>
-          <w:szCs w:val="24"/>
+          <w:sz w:val="22"/>
+          <w:szCs w:val="22"/>
         </w:rPr>
       </w:pPr>
       <w:r>
@@ -1115,7 +1100,7 @@
         <w:rPr>
           <w:rFonts w:ascii="Helvetica" w:hAnsi="Helvetica"/>
         </w:rPr>
-        <w:instrText xml:space="preserve"> TOC \o "1-3" </w:instrText>
+        <w:instrText xml:space="preserve"> TOC \o "1-3" \h \z </w:instrText>
       </w:r>
       <w:r>
         <w:rPr>
@@ -1123,138 +1108,248 @@
         </w:rPr>
         <w:fldChar w:fldCharType="separate"/>
       </w:r>
-      <w:r>
-        <w:t>1</w:t>
-      </w:r>
-      <w:r>
-        <w:rPr>
-          <w:rFonts w:asciiTheme="minorHAnsi" w:eastAsiaTheme="minorEastAsia" w:hAnsiTheme="minorHAnsi" w:cstheme="minorBidi"/>
-          <w:b w:val="0"/>
-          <w:bCs w:val="0"/>
-          <w:szCs w:val="24"/>
-        </w:rPr>
-        <w:tab/>
-      </w:r>
-      <w:r>
-        <w:t>Introduction</w:t>
-      </w:r>
-      <w:r>
-        <w:tab/>
-      </w:r>
-      <w:r>
-        <w:fldChar w:fldCharType="begin"/>
-      </w:r>
-      <w:r>
-        <w:instrText xml:space="preserve"> PAGEREF _Toc501022852 \h </w:instrText>
-      </w:r>
-      <w:r>
-        <w:fldChar w:fldCharType="separate"/>
-      </w:r>
-      <w:r>
-        <w:t>4</w:t>
-      </w:r>
-      <w:r>
-        <w:fldChar w:fldCharType="end"/>
-      </w:r>
+      <w:hyperlink w:anchor="_Toc41201391" w:history="1">
+        <w:r>
+          <w:rPr>
+            <w:rStyle w:val="Hyperlink"/>
+          </w:rPr>
+          <w:t>1</w:t>
+        </w:r>
+        <w:r>
+          <w:rPr>
+            <w:rFonts w:asciiTheme="minorHAnsi" w:eastAsiaTheme="minorEastAsia" w:hAnsiTheme="minorHAnsi" w:cstheme="minorBidi"/>
+            <w:b w:val="0"/>
+            <w:bCs w:val="0"/>
+            <w:sz w:val="22"/>
+            <w:szCs w:val="22"/>
+          </w:rPr>
+          <w:tab/>
+        </w:r>
+        <w:r>
+          <w:rPr>
+            <w:rStyle w:val="Hyperlink"/>
+          </w:rPr>
+          <w:t>Introduction</w:t>
+        </w:r>
+        <w:r>
+          <w:rPr>
+            <w:webHidden/>
+          </w:rPr>
+          <w:tab/>
+        </w:r>
+        <w:r>
+          <w:rPr>
+            <w:webHidden/>
+          </w:rPr>
+          <w:fldChar w:fldCharType="begin"/>
+        </w:r>
+        <w:r>
+          <w:rPr>
+            <w:webHidden/>
+          </w:rPr>
+          <w:instrText xml:space="preserve"> PAGEREF _Toc41201391 \h </w:instrText>
+        </w:r>
+        <w:r>
+          <w:rPr>
+            <w:webHidden/>
+          </w:rPr>
+        </w:r>
+        <w:r>
+          <w:rPr>
+            <w:webHidden/>
+          </w:rPr>
+          <w:fldChar w:fldCharType="separate"/>
+        </w:r>
+        <w:r>
+          <w:rPr>
+            <w:webHidden/>
+          </w:rPr>
+          <w:t>4</w:t>
+        </w:r>
+        <w:r>
+          <w:rPr>
+            <w:webHidden/>
+          </w:rPr>
+          <w:fldChar w:fldCharType="end"/>
+        </w:r>
+      </w:hyperlink>
     </w:p>
     <w:p>
       <w:pPr>
         <w:pStyle w:val="TOC2"/>
         <w:rPr>
           <w:rFonts w:asciiTheme="minorHAnsi" w:eastAsiaTheme="minorEastAsia" w:hAnsiTheme="minorHAnsi" w:cstheme="minorBidi"/>
-          <w:sz w:val="24"/>
+          <w:sz w:val="22"/>
+          <w:szCs w:val="22"/>
         </w:rPr>
       </w:pPr>
-      <w:r>
-        <w:rPr>
-          <w:color w:val="1F497D"/>
-        </w:rPr>
-        <w:t>Purpose</w:t>
-      </w:r>
-      <w:r>
-        <w:tab/>
-      </w:r>
-      <w:r>
-        <w:fldChar w:fldCharType="begin"/>
-      </w:r>
-      <w:r>
-        <w:instrText xml:space="preserve"> PAGEREF _Toc501022853 \h </w:instrText>
-      </w:r>
-      <w:r>
-        <w:fldChar w:fldCharType="separate"/>
-      </w:r>
-      <w:r>
-        <w:t>4</w:t>
-      </w:r>
-      <w:r>
-        <w:fldChar w:fldCharType="end"/>
-      </w:r>
+      <w:hyperlink w:anchor="_Toc41201392" w:history="1">
+        <w:r>
+          <w:rPr>
+            <w:rStyle w:val="Hyperlink"/>
+          </w:rPr>
+          <w:t>Purpose</w:t>
+        </w:r>
+        <w:r>
+          <w:rPr>
+            <w:webHidden/>
+          </w:rPr>
+          <w:tab/>
+        </w:r>
+        <w:r>
+          <w:rPr>
+            <w:webHidden/>
+          </w:rPr>
+          <w:fldChar w:fldCharType="begin"/>
+        </w:r>
+        <w:r>
+          <w:rPr>
+            <w:webHidden/>
+          </w:rPr>
+          <w:instrText xml:space="preserve"> PAGEREF _Toc41201392 \h </w:instrText>
+        </w:r>
+        <w:r>
+          <w:rPr>
+            <w:webHidden/>
+          </w:rPr>
+        </w:r>
+        <w:r>
+          <w:rPr>
+            <w:webHidden/>
+          </w:rPr>
+          <w:fldChar w:fldCharType="separate"/>
+        </w:r>
+        <w:r>
+          <w:rPr>
+            <w:webHidden/>
+          </w:rPr>
+          <w:t>4</w:t>
+        </w:r>
+        <w:r>
+          <w:rPr>
+            <w:webHidden/>
+          </w:rPr>
+          <w:fldChar w:fldCharType="end"/>
+        </w:r>
+      </w:hyperlink>
     </w:p>
     <w:p>
       <w:pPr>
         <w:pStyle w:val="TOC2"/>
         <w:rPr>
           <w:rFonts w:asciiTheme="minorHAnsi" w:eastAsiaTheme="minorEastAsia" w:hAnsiTheme="minorHAnsi" w:cstheme="minorBidi"/>
-          <w:sz w:val="24"/>
+          <w:sz w:val="22"/>
+          <w:szCs w:val="22"/>
         </w:rPr>
       </w:pPr>
-      <w:r>
-        <w:rPr>
-          <w:color w:val="1F497D"/>
-        </w:rPr>
-        <w:t>Audience</w:t>
-      </w:r>
-      <w:r>
-        <w:tab/>
-      </w:r>
-      <w:r>
-        <w:fldChar w:fldCharType="begin"/>
-      </w:r>
-      <w:r>
-        <w:instrText xml:space="preserve"> PAGEREF _Toc501022854 \h </w:instrText>
-      </w:r>
-      <w:r>
-        <w:fldChar w:fldCharType="separate"/>
-      </w:r>
-      <w:r>
-        <w:t>4</w:t>
-      </w:r>
-      <w:r>
-        <w:fldChar w:fldCharType="end"/>
-      </w:r>
+      <w:hyperlink w:anchor="_Toc41201393" w:history="1">
+        <w:r>
+          <w:rPr>
+            <w:rStyle w:val="Hyperlink"/>
+          </w:rPr>
+          <w:t>Audience</w:t>
+        </w:r>
+        <w:r>
+          <w:rPr>
+            <w:webHidden/>
+          </w:rPr>
+          <w:tab/>
+        </w:r>
+        <w:r>
+          <w:rPr>
+            <w:webHidden/>
+          </w:rPr>
+          <w:fldChar w:fldCharType="begin"/>
+        </w:r>
+        <w:r>
+          <w:rPr>
+            <w:webHidden/>
+          </w:rPr>
+          <w:instrText xml:space="preserve"> PAGEREF _Toc41201393 \h </w:instrText>
+        </w:r>
+        <w:r>
+          <w:rPr>
+            <w:webHidden/>
+          </w:rPr>
+        </w:r>
+        <w:r>
+          <w:rPr>
+            <w:webHidden/>
+          </w:rPr>
+          <w:fldChar w:fldCharType="separate"/>
+        </w:r>
+        <w:r>
+          <w:rPr>
+            <w:webHidden/>
+          </w:rPr>
+          <w:t>4</w:t>
+        </w:r>
+        <w:r>
+          <w:rPr>
+            <w:webHidden/>
+          </w:rPr>
+          <w:fldChar w:fldCharType="end"/>
+        </w:r>
+      </w:hyperlink>
     </w:p>
     <w:p>
       <w:pPr>
         <w:pStyle w:val="TOC2"/>
         <w:rPr>
           <w:rFonts w:asciiTheme="minorHAnsi" w:eastAsiaTheme="minorEastAsia" w:hAnsiTheme="minorHAnsi" w:cstheme="minorBidi"/>
-          <w:sz w:val="24"/>
+          <w:sz w:val="22"/>
+          <w:szCs w:val="22"/>
         </w:rPr>
       </w:pPr>
-      <w:r>
-        <w:rPr>
-          <w:color w:val="1F497D"/>
-        </w:rPr>
-        <w:t>References</w:t>
-      </w:r>
-      <w:r>
-        <w:tab/>
-      </w:r>
-      <w:r>
-        <w:fldChar w:fldCharType="begin"/>
-      </w:r>
-      <w:r>
-        <w:instrText xml:space="preserve"> PAGEREF _Toc501022855 \h </w:instrText>
-      </w:r>
-      <w:r>
-        <w:fldChar w:fldCharType="separate"/>
-      </w:r>
-      <w:r>
-        <w:t>4</w:t>
-      </w:r>
-      <w:r>
-        <w:fldChar w:fldCharType="end"/>
-      </w:r>
+      <w:hyperlink w:anchor="_Toc41201394" w:history="1">
+        <w:r>
+          <w:rPr>
+            <w:rStyle w:val="Hyperlink"/>
+          </w:rPr>
+          <w:t>References</w:t>
+        </w:r>
+        <w:r>
+          <w:rPr>
+            <w:webHidden/>
+          </w:rPr>
+          <w:tab/>
+        </w:r>
+        <w:r>
+          <w:rPr>
+            <w:webHidden/>
+          </w:rPr>
+          <w:fldChar w:fldCharType="begin"/>
+        </w:r>
+        <w:r>
+          <w:rPr>
+            <w:webHidden/>
+          </w:rPr>
+          <w:instrText xml:space="preserve"> PAGEREF _Toc41201394 \h </w:instrText>
+        </w:r>
+        <w:r>
+          <w:rPr>
+            <w:webHidden/>
+          </w:rPr>
+        </w:r>
+        <w:r>
+          <w:rPr>
+            <w:webHidden/>
+          </w:rPr>
+          <w:fldChar w:fldCharType="separate"/>
+        </w:r>
+        <w:r>
+          <w:rPr>
+            <w:webHidden/>
+          </w:rPr>
+          <w:t>4</w:t>
+        </w:r>
+        <w:r>
+          <w:rPr>
+            <w:webHidden/>
+          </w:rPr>
+          <w:fldChar w:fldCharType="end"/>
+        </w:r>
+      </w:hyperlink>
     </w:p>
     <w:p>
       <w:pPr>
@@ -1263,108 +1358,193 @@
           <w:rFonts w:asciiTheme="minorHAnsi" w:eastAsiaTheme="minorEastAsia" w:hAnsiTheme="minorHAnsi" w:cstheme="minorBidi"/>
           <w:b w:val="0"/>
           <w:bCs w:val="0"/>
-          <w:szCs w:val="24"/>
+          <w:sz w:val="22"/>
+          <w:szCs w:val="22"/>
         </w:rPr>
       </w:pPr>
-      <w:r>
-        <w:t>2</w:t>
-      </w:r>
-      <w:r>
-        <w:rPr>
-          <w:rFonts w:asciiTheme="minorHAnsi" w:eastAsiaTheme="minorEastAsia" w:hAnsiTheme="minorHAnsi" w:cstheme="minorBidi"/>
-          <w:b w:val="0"/>
-          <w:bCs w:val="0"/>
-          <w:szCs w:val="24"/>
-        </w:rPr>
-        <w:tab/>
-      </w:r>
-      <w:r>
-        <w:t>Utilities Overview</w:t>
-      </w:r>
-      <w:r>
-        <w:tab/>
-      </w:r>
-      <w:r>
-        <w:fldChar w:fldCharType="begin"/>
-      </w:r>
-      <w:r>
-        <w:instrText xml:space="preserve"> PAGEREF _Toc501022856 \h </w:instrText>
-      </w:r>
-      <w:r>
-        <w:fldChar w:fldCharType="separate"/>
-      </w:r>
-      <w:r>
-        <w:t>5</w:t>
-      </w:r>
-      <w:r>
-        <w:fldChar w:fldCharType="end"/>
-      </w:r>
+      <w:hyperlink w:anchor="_Toc41201395" w:history="1">
+        <w:r>
+          <w:rPr>
+            <w:rStyle w:val="Hyperlink"/>
+          </w:rPr>
+          <w:t>2</w:t>
+        </w:r>
+        <w:r>
+          <w:rPr>
+            <w:rFonts w:asciiTheme="minorHAnsi" w:eastAsiaTheme="minorEastAsia" w:hAnsiTheme="minorHAnsi" w:cstheme="minorBidi"/>
+            <w:b w:val="0"/>
+            <w:bCs w:val="0"/>
+            <w:sz w:val="22"/>
+            <w:szCs w:val="22"/>
+          </w:rPr>
+          <w:tab/>
+        </w:r>
+        <w:r>
+          <w:rPr>
+            <w:rStyle w:val="Hyperlink"/>
+          </w:rPr>
+          <w:t>Utilities Overview</w:t>
+        </w:r>
+        <w:r>
+          <w:rPr>
+            <w:webHidden/>
+          </w:rPr>
+          <w:tab/>
+        </w:r>
+        <w:r>
+          <w:rPr>
+            <w:webHidden/>
+          </w:rPr>
+          <w:fldChar w:fldCharType="begin"/>
+        </w:r>
+        <w:r>
+          <w:rPr>
+            <w:webHidden/>
+          </w:rPr>
+          <w:instrText xml:space="preserve"> PAGEREF _Toc41201395 \h </w:instrText>
+        </w:r>
+        <w:r>
+          <w:rPr>
+            <w:webHidden/>
+          </w:rPr>
+        </w:r>
+        <w:r>
+          <w:rPr>
+            <w:webHidden/>
+          </w:rPr>
+          <w:fldChar w:fldCharType="separate"/>
+        </w:r>
+        <w:r>
+          <w:rPr>
+            <w:webHidden/>
+          </w:rPr>
+          <w:t>5</w:t>
+        </w:r>
+        <w:r>
+          <w:rPr>
+            <w:webHidden/>
+          </w:rPr>
+          <w:fldChar w:fldCharType="end"/>
+        </w:r>
+      </w:hyperlink>
     </w:p>
     <w:p>
       <w:pPr>
         <w:pStyle w:val="TOC2"/>
         <w:rPr>
           <w:rFonts w:asciiTheme="minorHAnsi" w:eastAsiaTheme="minorEastAsia" w:hAnsiTheme="minorHAnsi" w:cstheme="minorBidi"/>
-          <w:sz w:val="24"/>
+          <w:sz w:val="22"/>
+          <w:szCs w:val="22"/>
         </w:rPr>
       </w:pPr>
-      <w:r>
-        <w:rPr>
-          <w:color w:val="1F497D"/>
-        </w:rPr>
-        <w:t>What are the AS Assets Utilities?</w:t>
-      </w:r>
-      <w:r>
-        <w:tab/>
-      </w:r>
-      <w:r>
-        <w:fldChar w:fldCharType="begin"/>
-      </w:r>
-      <w:r>
-        <w:instrText xml:space="preserve"> PAGEREF _Toc501022857 \h </w:instrText>
-      </w:r>
-      <w:r>
-        <w:fldChar w:fldCharType="separate"/>
-      </w:r>
-      <w:r>
-        <w:t>5</w:t>
-      </w:r>
-      <w:r>
-        <w:fldChar w:fldCharType="end"/>
-      </w:r>
+      <w:hyperlink w:anchor="_Toc41201396" w:history="1">
+        <w:r>
+          <w:rPr>
+            <w:rStyle w:val="Hyperlink"/>
+          </w:rPr>
+          <w:t>What are the AS Assets Utilities?</w:t>
+        </w:r>
+        <w:r>
+          <w:rPr>
+            <w:webHidden/>
+          </w:rPr>
+          <w:tab/>
+        </w:r>
+        <w:r>
+          <w:rPr>
+            <w:webHidden/>
+          </w:rPr>
+          <w:fldChar w:fldCharType="begin"/>
+        </w:r>
+        <w:r>
+          <w:rPr>
+            <w:webHidden/>
+          </w:rPr>
+          <w:instrText xml:space="preserve"> PAGEREF _Toc41201396 \h </w:instrText>
+        </w:r>
+        <w:r>
+          <w:rPr>
+            <w:webHidden/>
+          </w:rPr>
+        </w:r>
+        <w:r>
+          <w:rPr>
+            <w:webHidden/>
+          </w:rPr>
+          <w:fldChar w:fldCharType="separate"/>
+        </w:r>
+        <w:r>
+          <w:rPr>
+            <w:webHidden/>
+          </w:rPr>
+          <w:t>5</w:t>
+        </w:r>
+        <w:r>
+          <w:rPr>
+            <w:webHidden/>
+          </w:rPr>
+          <w:fldChar w:fldCharType="end"/>
+        </w:r>
+      </w:hyperlink>
     </w:p>
     <w:p>
       <w:pPr>
         <w:pStyle w:val="TOC2"/>
         <w:rPr>
           <w:rFonts w:asciiTheme="minorHAnsi" w:eastAsiaTheme="minorEastAsia" w:hAnsiTheme="minorHAnsi" w:cstheme="minorBidi"/>
-          <w:sz w:val="24"/>
+          <w:sz w:val="22"/>
+          <w:szCs w:val="22"/>
         </w:rPr>
       </w:pPr>
-      <w:r>
-        <w:rPr>
-          <w:color w:val="1F497D"/>
-        </w:rPr>
-        <w:t>Recommended Development Tools</w:t>
-      </w:r>
-      <w:r>
-        <w:tab/>
-      </w:r>
-      <w:r>
-        <w:fldChar w:fldCharType="begin"/>
-      </w:r>
-      <w:r>
-        <w:instrText xml:space="preserve"> PAGEREF _Toc501022858 \h </w:instrText>
-      </w:r>
-      <w:r>
-        <w:fldChar w:fldCharType="separate"/>
-      </w:r>
-      <w:r>
-        <w:t>5</w:t>
-      </w:r>
-      <w:r>
-        <w:fldChar w:fldCharType="end"/>
-      </w:r>
+      <w:hyperlink w:anchor="_Toc41201397" w:history="1">
+        <w:r>
+          <w:rPr>
+            <w:rStyle w:val="Hyperlink"/>
+          </w:rPr>
+          <w:t>Recommended Development Tools</w:t>
+        </w:r>
+        <w:r>
+          <w:rPr>
+            <w:webHidden/>
+          </w:rPr>
+          <w:tab/>
+        </w:r>
+        <w:r>
+          <w:rPr>
+            <w:webHidden/>
+          </w:rPr>
+          <w:fldChar w:fldCharType="begin"/>
+        </w:r>
+        <w:r>
+          <w:rPr>
+            <w:webHidden/>
+          </w:rPr>
+          <w:instrText xml:space="preserve"> PAGEREF _Toc41201397 \h </w:instrText>
+        </w:r>
+        <w:r>
+          <w:rPr>
+            <w:webHidden/>
+          </w:rPr>
+        </w:r>
+        <w:r>
+          <w:rPr>
+            <w:webHidden/>
+          </w:rPr>
+          <w:fldChar w:fldCharType="separate"/>
+        </w:r>
+        <w:r>
+          <w:rPr>
+            <w:webHidden/>
+          </w:rPr>
+          <w:t>5</w:t>
+        </w:r>
+        <w:r>
+          <w:rPr>
+            <w:webHidden/>
+          </w:rPr>
+          <w:fldChar w:fldCharType="end"/>
+        </w:r>
+      </w:hyperlink>
     </w:p>
     <w:p>
       <w:pPr>
@@ -1373,356 +1553,665 @@
           <w:rFonts w:asciiTheme="minorHAnsi" w:eastAsiaTheme="minorEastAsia" w:hAnsiTheme="minorHAnsi" w:cstheme="minorBidi"/>
           <w:b w:val="0"/>
           <w:bCs w:val="0"/>
-          <w:szCs w:val="24"/>
+          <w:sz w:val="22"/>
+          <w:szCs w:val="22"/>
         </w:rPr>
       </w:pPr>
-      <w:r>
-        <w:t>3</w:t>
-      </w:r>
-      <w:r>
-        <w:rPr>
-          <w:rFonts w:asciiTheme="minorHAnsi" w:eastAsiaTheme="minorEastAsia" w:hAnsiTheme="minorHAnsi" w:cstheme="minorBidi"/>
-          <w:b w:val="0"/>
-          <w:bCs w:val="0"/>
-          <w:szCs w:val="24"/>
-        </w:rPr>
-        <w:tab/>
-      </w:r>
-      <w:r>
-        <w:t>Github Repository Structure</w:t>
-      </w:r>
-      <w:r>
-        <w:tab/>
-      </w:r>
-      <w:r>
-        <w:fldChar w:fldCharType="begin"/>
-      </w:r>
-      <w:r>
-        <w:instrText xml:space="preserve"> PAGEREF _Toc501022859 \h </w:instrText>
-      </w:r>
-      <w:r>
-        <w:fldChar w:fldCharType="separate"/>
-      </w:r>
-      <w:r>
-        <w:t>6</w:t>
-      </w:r>
-      <w:r>
-        <w:fldChar w:fldCharType="end"/>
-      </w:r>
+      <w:hyperlink w:anchor="_Toc41201398" w:history="1">
+        <w:r>
+          <w:rPr>
+            <w:rStyle w:val="Hyperlink"/>
+          </w:rPr>
+          <w:t>3</w:t>
+        </w:r>
+        <w:r>
+          <w:rPr>
+            <w:rFonts w:asciiTheme="minorHAnsi" w:eastAsiaTheme="minorEastAsia" w:hAnsiTheme="minorHAnsi" w:cstheme="minorBidi"/>
+            <w:b w:val="0"/>
+            <w:bCs w:val="0"/>
+            <w:sz w:val="22"/>
+            <w:szCs w:val="22"/>
+          </w:rPr>
+          <w:tab/>
+        </w:r>
+        <w:r>
+          <w:rPr>
+            <w:rStyle w:val="Hyperlink"/>
+          </w:rPr>
+          <w:t>Github Repository Structure</w:t>
+        </w:r>
+        <w:r>
+          <w:rPr>
+            <w:webHidden/>
+          </w:rPr>
+          <w:tab/>
+        </w:r>
+        <w:r>
+          <w:rPr>
+            <w:webHidden/>
+          </w:rPr>
+          <w:fldChar w:fldCharType="begin"/>
+        </w:r>
+        <w:r>
+          <w:rPr>
+            <w:webHidden/>
+          </w:rPr>
+          <w:instrText xml:space="preserve"> PAGEREF _Toc41201398 \h </w:instrText>
+        </w:r>
+        <w:r>
+          <w:rPr>
+            <w:webHidden/>
+          </w:rPr>
+        </w:r>
+        <w:r>
+          <w:rPr>
+            <w:webHidden/>
+          </w:rPr>
+          <w:fldChar w:fldCharType="separate"/>
+        </w:r>
+        <w:r>
+          <w:rPr>
+            <w:webHidden/>
+          </w:rPr>
+          <w:t>6</w:t>
+        </w:r>
+        <w:r>
+          <w:rPr>
+            <w:webHidden/>
+          </w:rPr>
+          <w:fldChar w:fldCharType="end"/>
+        </w:r>
+      </w:hyperlink>
     </w:p>
     <w:p>
       <w:pPr>
         <w:pStyle w:val="TOC2"/>
         <w:rPr>
           <w:rFonts w:asciiTheme="minorHAnsi" w:eastAsiaTheme="minorEastAsia" w:hAnsiTheme="minorHAnsi" w:cstheme="minorBidi"/>
-          <w:sz w:val="24"/>
+          <w:sz w:val="22"/>
+          <w:szCs w:val="22"/>
         </w:rPr>
       </w:pPr>
-      <w:r>
-        <w:rPr>
-          <w:color w:val="1F497D"/>
-        </w:rPr>
-        <w:t>How Can I Download a Copy of the Utilities GitHub Repository?</w:t>
-      </w:r>
-      <w:r>
-        <w:tab/>
-      </w:r>
-      <w:r>
-        <w:fldChar w:fldCharType="begin"/>
-      </w:r>
-      <w:r>
-        <w:instrText xml:space="preserve"> PAGEREF _Toc501022860 \h </w:instrText>
-      </w:r>
-      <w:r>
-        <w:fldChar w:fldCharType="separate"/>
-      </w:r>
-      <w:r>
-        <w:t>6</w:t>
-      </w:r>
-      <w:r>
-        <w:fldChar w:fldCharType="end"/>
-      </w:r>
+      <w:hyperlink w:anchor="_Toc41201399" w:history="1">
+        <w:r>
+          <w:rPr>
+            <w:rStyle w:val="Hyperlink"/>
+          </w:rPr>
+          <w:t>How Can I Download a Copy of the Utilities GitHub Repository?</w:t>
+        </w:r>
+        <w:r>
+          <w:rPr>
+            <w:webHidden/>
+          </w:rPr>
+          <w:tab/>
+        </w:r>
+        <w:r>
+          <w:rPr>
+            <w:webHidden/>
+          </w:rPr>
+          <w:fldChar w:fldCharType="begin"/>
+        </w:r>
+        <w:r>
+          <w:rPr>
+            <w:webHidden/>
+          </w:rPr>
+          <w:instrText xml:space="preserve"> PAGEREF _Toc41201399 \h </w:instrText>
+        </w:r>
+        <w:r>
+          <w:rPr>
+            <w:webHidden/>
+          </w:rPr>
+        </w:r>
+        <w:r>
+          <w:rPr>
+            <w:webHidden/>
+          </w:rPr>
+          <w:fldChar w:fldCharType="separate"/>
+        </w:r>
+        <w:r>
+          <w:rPr>
+            <w:webHidden/>
+          </w:rPr>
+          <w:t>6</w:t>
+        </w:r>
+        <w:r>
+          <w:rPr>
+            <w:webHidden/>
+          </w:rPr>
+          <w:fldChar w:fldCharType="end"/>
+        </w:r>
+      </w:hyperlink>
     </w:p>
     <w:p>
       <w:pPr>
         <w:pStyle w:val="TOC2"/>
         <w:rPr>
           <w:rFonts w:asciiTheme="minorHAnsi" w:eastAsiaTheme="minorEastAsia" w:hAnsiTheme="minorHAnsi" w:cstheme="minorBidi"/>
-          <w:sz w:val="24"/>
+          <w:sz w:val="22"/>
+          <w:szCs w:val="22"/>
         </w:rPr>
       </w:pPr>
-      <w:r>
-        <w:rPr>
-          <w:color w:val="1F497D"/>
-        </w:rPr>
-        <w:t>Repository Folder Structure</w:t>
-      </w:r>
-      <w:r>
-        <w:tab/>
-      </w:r>
-      <w:r>
-        <w:fldChar w:fldCharType="begin"/>
-      </w:r>
-      <w:r>
-        <w:instrText xml:space="preserve"> PAGEREF _Toc501022861 \h </w:instrText>
-      </w:r>
-      <w:r>
-        <w:fldChar w:fldCharType="separate"/>
-      </w:r>
-      <w:r>
-        <w:t>6</w:t>
-      </w:r>
-      <w:r>
-        <w:fldChar w:fldCharType="end"/>
-      </w:r>
+      <w:hyperlink w:anchor="_Toc41201400" w:history="1">
+        <w:r>
+          <w:rPr>
+            <w:rStyle w:val="Hyperlink"/>
+          </w:rPr>
+          <w:t>Repository Folder Structure</w:t>
+        </w:r>
+        <w:r>
+          <w:rPr>
+            <w:webHidden/>
+          </w:rPr>
+          <w:tab/>
+        </w:r>
+        <w:r>
+          <w:rPr>
+            <w:webHidden/>
+          </w:rPr>
+          <w:fldChar w:fldCharType="begin"/>
+        </w:r>
+        <w:r>
+          <w:rPr>
+            <w:webHidden/>
+          </w:rPr>
+          <w:instrText xml:space="preserve"> PAGEREF _Toc41201400 \h </w:instrText>
+        </w:r>
+        <w:r>
+          <w:rPr>
+            <w:webHidden/>
+          </w:rPr>
+        </w:r>
+        <w:r>
+          <w:rPr>
+            <w:webHidden/>
+          </w:rPr>
+          <w:fldChar w:fldCharType="separate"/>
+        </w:r>
+        <w:r>
+          <w:rPr>
+            <w:webHidden/>
+          </w:rPr>
+          <w:t>6</w:t>
+        </w:r>
+        <w:r>
+          <w:rPr>
+            <w:webHidden/>
+          </w:rPr>
+          <w:fldChar w:fldCharType="end"/>
+        </w:r>
+      </w:hyperlink>
     </w:p>
     <w:p>
       <w:pPr>
         <w:pStyle w:val="TOC3"/>
         <w:rPr>
           <w:rFonts w:asciiTheme="minorHAnsi" w:eastAsiaTheme="minorEastAsia" w:hAnsiTheme="minorHAnsi" w:cstheme="minorBidi"/>
-          <w:sz w:val="24"/>
-          <w:szCs w:val="24"/>
+          <w:sz w:val="22"/>
+          <w:szCs w:val="22"/>
         </w:rPr>
       </w:pPr>
-      <w:r>
-        <w:t>DocumentationSource</w:t>
-      </w:r>
-      <w:r>
-        <w:tab/>
-      </w:r>
-      <w:r>
-        <w:fldChar w:fldCharType="begin"/>
-      </w:r>
-      <w:r>
-        <w:instrText xml:space="preserve"> PAGEREF _Toc501022862 \h </w:instrText>
-      </w:r>
-      <w:r>
-        <w:fldChar w:fldCharType="separate"/>
-      </w:r>
-      <w:r>
-        <w:t>6</w:t>
-      </w:r>
-      <w:r>
-        <w:fldChar w:fldCharType="end"/>
-      </w:r>
+      <w:hyperlink w:anchor="_Toc41201401" w:history="1">
+        <w:r>
+          <w:rPr>
+            <w:rStyle w:val="Hyperlink"/>
+          </w:rPr>
+          <w:t>DocumentationSource</w:t>
+        </w:r>
+        <w:r>
+          <w:rPr>
+            <w:webHidden/>
+          </w:rPr>
+          <w:tab/>
+        </w:r>
+        <w:r>
+          <w:rPr>
+            <w:webHidden/>
+          </w:rPr>
+          <w:fldChar w:fldCharType="begin"/>
+        </w:r>
+        <w:r>
+          <w:rPr>
+            <w:webHidden/>
+          </w:rPr>
+          <w:instrText xml:space="preserve"> PAGEREF _Toc41201401 \h </w:instrText>
+        </w:r>
+        <w:r>
+          <w:rPr>
+            <w:webHidden/>
+          </w:rPr>
+        </w:r>
+        <w:r>
+          <w:rPr>
+            <w:webHidden/>
+          </w:rPr>
+          <w:fldChar w:fldCharType="separate"/>
+        </w:r>
+        <w:r>
+          <w:rPr>
+            <w:webHidden/>
+          </w:rPr>
+          <w:t>6</w:t>
+        </w:r>
+        <w:r>
+          <w:rPr>
+            <w:webHidden/>
+          </w:rPr>
+          <w:fldChar w:fldCharType="end"/>
+        </w:r>
+      </w:hyperlink>
     </w:p>
     <w:p>
       <w:pPr>
         <w:pStyle w:val="TOC3"/>
         <w:rPr>
           <w:rFonts w:asciiTheme="minorHAnsi" w:eastAsiaTheme="minorEastAsia" w:hAnsiTheme="minorHAnsi" w:cstheme="minorBidi"/>
-          <w:sz w:val="24"/>
-          <w:szCs w:val="24"/>
+          <w:sz w:val="22"/>
+          <w:szCs w:val="22"/>
         </w:rPr>
       </w:pPr>
-      <w:r>
-        <w:t>DVSource</w:t>
-      </w:r>
-      <w:r>
-        <w:tab/>
-      </w:r>
-      <w:r>
-        <w:fldChar w:fldCharType="begin"/>
-      </w:r>
-      <w:r>
-        <w:instrText xml:space="preserve"> PAGEREF _Toc501022863 \h </w:instrText>
-      </w:r>
-      <w:r>
-        <w:fldChar w:fldCharType="separate"/>
-      </w:r>
-      <w:r>
-        <w:t>6</w:t>
-      </w:r>
-      <w:r>
-        <w:fldChar w:fldCharType="end"/>
-      </w:r>
+      <w:hyperlink w:anchor="_Toc41201402" w:history="1">
+        <w:r>
+          <w:rPr>
+            <w:rStyle w:val="Hyperlink"/>
+          </w:rPr>
+          <w:t>DVSource</w:t>
+        </w:r>
+        <w:r>
+          <w:rPr>
+            <w:webHidden/>
+          </w:rPr>
+          <w:tab/>
+        </w:r>
+        <w:r>
+          <w:rPr>
+            <w:webHidden/>
+          </w:rPr>
+          <w:fldChar w:fldCharType="begin"/>
+        </w:r>
+        <w:r>
+          <w:rPr>
+            <w:webHidden/>
+          </w:rPr>
+          <w:instrText xml:space="preserve"> PAGEREF _Toc41201402 \h </w:instrText>
+        </w:r>
+        <w:r>
+          <w:rPr>
+            <w:webHidden/>
+          </w:rPr>
+        </w:r>
+        <w:r>
+          <w:rPr>
+            <w:webHidden/>
+          </w:rPr>
+          <w:fldChar w:fldCharType="separate"/>
+        </w:r>
+        <w:r>
+          <w:rPr>
+            <w:webHidden/>
+          </w:rPr>
+          <w:t>6</w:t>
+        </w:r>
+        <w:r>
+          <w:rPr>
+            <w:webHidden/>
+          </w:rPr>
+          <w:fldChar w:fldCharType="end"/>
+        </w:r>
+      </w:hyperlink>
     </w:p>
     <w:p>
       <w:pPr>
         <w:pStyle w:val="TOC3"/>
         <w:rPr>
           <w:rFonts w:asciiTheme="minorHAnsi" w:eastAsiaTheme="minorEastAsia" w:hAnsiTheme="minorHAnsi" w:cstheme="minorBidi"/>
-          <w:sz w:val="24"/>
-          <w:szCs w:val="24"/>
+          <w:sz w:val="22"/>
+          <w:szCs w:val="22"/>
         </w:rPr>
       </w:pPr>
-      <w:r>
-        <w:t>DVSource/cis_objects</w:t>
-      </w:r>
-      <w:r>
-        <w:tab/>
-      </w:r>
-      <w:r>
-        <w:fldChar w:fldCharType="begin"/>
-      </w:r>
-      <w:r>
-        <w:instrText xml:space="preserve"> PAGEREF _Toc501022864 \h </w:instrText>
-      </w:r>
-      <w:r>
-        <w:fldChar w:fldCharType="separate"/>
-      </w:r>
-      <w:r>
-        <w:t>6</w:t>
-      </w:r>
-      <w:r>
-        <w:fldChar w:fldCharType="end"/>
-      </w:r>
+      <w:hyperlink w:anchor="_Toc41201403" w:history="1">
+        <w:r>
+          <w:rPr>
+            <w:rStyle w:val="Hyperlink"/>
+          </w:rPr>
+          <w:t>DVSource/cis_objects</w:t>
+        </w:r>
+        <w:r>
+          <w:rPr>
+            <w:webHidden/>
+          </w:rPr>
+          <w:tab/>
+        </w:r>
+        <w:r>
+          <w:rPr>
+            <w:webHidden/>
+          </w:rPr>
+          <w:fldChar w:fldCharType="begin"/>
+        </w:r>
+        <w:r>
+          <w:rPr>
+            <w:webHidden/>
+          </w:rPr>
+          <w:instrText xml:space="preserve"> PAGEREF _Toc41201403 \h </w:instrText>
+        </w:r>
+        <w:r>
+          <w:rPr>
+            <w:webHidden/>
+          </w:rPr>
+        </w:r>
+        <w:r>
+          <w:rPr>
+            <w:webHidden/>
+          </w:rPr>
+          <w:fldChar w:fldCharType="separate"/>
+        </w:r>
+        <w:r>
+          <w:rPr>
+            <w:webHidden/>
+          </w:rPr>
+          <w:t>6</w:t>
+        </w:r>
+        <w:r>
+          <w:rPr>
+            <w:webHidden/>
+          </w:rPr>
+          <w:fldChar w:fldCharType="end"/>
+        </w:r>
+      </w:hyperlink>
     </w:p>
     <w:p>
       <w:pPr>
         <w:pStyle w:val="TOC3"/>
         <w:rPr>
           <w:rFonts w:asciiTheme="minorHAnsi" w:eastAsiaTheme="minorEastAsia" w:hAnsiTheme="minorHAnsi" w:cstheme="minorBidi"/>
-          <w:sz w:val="24"/>
-          <w:szCs w:val="24"/>
+          <w:sz w:val="22"/>
+          <w:szCs w:val="22"/>
         </w:rPr>
       </w:pPr>
-      <w:r>
-        <w:t>DVSource/scripts</w:t>
-      </w:r>
-      <w:r>
-        <w:tab/>
-      </w:r>
-      <w:r>
-        <w:fldChar w:fldCharType="begin"/>
-      </w:r>
-      <w:r>
-        <w:instrText xml:space="preserve"> PAGEREF _Toc501022865 \h </w:instrText>
-      </w:r>
-      <w:r>
-        <w:fldChar w:fldCharType="separate"/>
-      </w:r>
-      <w:r>
-        <w:t>6</w:t>
-      </w:r>
-      <w:r>
-        <w:fldChar w:fldCharType="end"/>
-      </w:r>
+      <w:hyperlink w:anchor="_Toc41201404" w:history="1">
+        <w:r>
+          <w:rPr>
+            <w:rStyle w:val="Hyperlink"/>
+          </w:rPr>
+          <w:t>DVSource/scripts</w:t>
+        </w:r>
+        <w:r>
+          <w:rPr>
+            <w:webHidden/>
+          </w:rPr>
+          <w:tab/>
+        </w:r>
+        <w:r>
+          <w:rPr>
+            <w:webHidden/>
+          </w:rPr>
+          <w:fldChar w:fldCharType="begin"/>
+        </w:r>
+        <w:r>
+          <w:rPr>
+            <w:webHidden/>
+          </w:rPr>
+          <w:instrText xml:space="preserve"> PAGEREF _Toc41201404 \h </w:instrText>
+        </w:r>
+        <w:r>
+          <w:rPr>
+            <w:webHidden/>
+          </w:rPr>
+        </w:r>
+        <w:r>
+          <w:rPr>
+            <w:webHidden/>
+          </w:rPr>
+          <w:fldChar w:fldCharType="separate"/>
+        </w:r>
+        <w:r>
+          <w:rPr>
+            <w:webHidden/>
+          </w:rPr>
+          <w:t>6</w:t>
+        </w:r>
+        <w:r>
+          <w:rPr>
+            <w:webHidden/>
+          </w:rPr>
+          <w:fldChar w:fldCharType="end"/>
+        </w:r>
+      </w:hyperlink>
     </w:p>
     <w:p>
       <w:pPr>
         <w:pStyle w:val="TOC3"/>
         <w:rPr>
           <w:rFonts w:asciiTheme="minorHAnsi" w:eastAsiaTheme="minorEastAsia" w:hAnsiTheme="minorHAnsi" w:cstheme="minorBidi"/>
-          <w:sz w:val="24"/>
-          <w:szCs w:val="24"/>
+          <w:sz w:val="22"/>
+          <w:szCs w:val="22"/>
         </w:rPr>
       </w:pPr>
-      <w:r>
-        <w:t>JavaSource</w:t>
-      </w:r>
-      <w:r>
-        <w:tab/>
-      </w:r>
-      <w:r>
-        <w:fldChar w:fldCharType="begin"/>
-      </w:r>
-      <w:r>
-        <w:instrText xml:space="preserve"> PAGEREF _Toc501022866 \h </w:instrText>
-      </w:r>
-      <w:r>
-        <w:fldChar w:fldCharType="separate"/>
-      </w:r>
-      <w:r>
-        <w:t>6</w:t>
-      </w:r>
-      <w:r>
-        <w:fldChar w:fldCharType="end"/>
-      </w:r>
+      <w:hyperlink w:anchor="_Toc41201405" w:history="1">
+        <w:r>
+          <w:rPr>
+            <w:rStyle w:val="Hyperlink"/>
+          </w:rPr>
+          <w:t>JavaSource</w:t>
+        </w:r>
+        <w:r>
+          <w:rPr>
+            <w:webHidden/>
+          </w:rPr>
+          <w:tab/>
+        </w:r>
+        <w:r>
+          <w:rPr>
+            <w:webHidden/>
+          </w:rPr>
+          <w:fldChar w:fldCharType="begin"/>
+        </w:r>
+        <w:r>
+          <w:rPr>
+            <w:webHidden/>
+          </w:rPr>
+          <w:instrText xml:space="preserve"> PAGEREF _Toc41201405 \h </w:instrText>
+        </w:r>
+        <w:r>
+          <w:rPr>
+            <w:webHidden/>
+          </w:rPr>
+        </w:r>
+        <w:r>
+          <w:rPr>
+            <w:webHidden/>
+          </w:rPr>
+          <w:fldChar w:fldCharType="separate"/>
+        </w:r>
+        <w:r>
+          <w:rPr>
+            <w:webHidden/>
+          </w:rPr>
+          <w:t>6</w:t>
+        </w:r>
+        <w:r>
+          <w:rPr>
+            <w:webHidden/>
+          </w:rPr>
+          <w:fldChar w:fldCharType="end"/>
+        </w:r>
+      </w:hyperlink>
     </w:p>
     <w:p>
       <w:pPr>
         <w:pStyle w:val="TOC3"/>
         <w:rPr>
           <w:rFonts w:asciiTheme="minorHAnsi" w:eastAsiaTheme="minorEastAsia" w:hAnsiTheme="minorHAnsi" w:cstheme="minorBidi"/>
-          <w:sz w:val="24"/>
-          <w:szCs w:val="24"/>
+          <w:sz w:val="22"/>
+          <w:szCs w:val="22"/>
         </w:rPr>
       </w:pPr>
-      <w:r>
-        <w:t>JavaSource/lib</w:t>
-      </w:r>
-      <w:r>
-        <w:tab/>
-      </w:r>
-      <w:r>
-        <w:fldChar w:fldCharType="begin"/>
-      </w:r>
-      <w:r>
-        <w:instrText xml:space="preserve"> PAGEREF _Toc501022867 \h </w:instrText>
-      </w:r>
-      <w:r>
-        <w:fldChar w:fldCharType="separate"/>
-      </w:r>
-      <w:r>
-        <w:t>6</w:t>
-      </w:r>
-      <w:r>
-        <w:fldChar w:fldCharType="end"/>
-      </w:r>
+      <w:hyperlink w:anchor="_Toc41201406" w:history="1">
+        <w:r>
+          <w:rPr>
+            <w:rStyle w:val="Hyperlink"/>
+          </w:rPr>
+          <w:t>JavaSource/lib</w:t>
+        </w:r>
+        <w:r>
+          <w:rPr>
+            <w:webHidden/>
+          </w:rPr>
+          <w:tab/>
+        </w:r>
+        <w:r>
+          <w:rPr>
+            <w:webHidden/>
+          </w:rPr>
+          <w:fldChar w:fldCharType="begin"/>
+        </w:r>
+        <w:r>
+          <w:rPr>
+            <w:webHidden/>
+          </w:rPr>
+          <w:instrText xml:space="preserve"> PAGEREF _Toc41201406 \h </w:instrText>
+        </w:r>
+        <w:r>
+          <w:rPr>
+            <w:webHidden/>
+          </w:rPr>
+        </w:r>
+        <w:r>
+          <w:rPr>
+            <w:webHidden/>
+          </w:rPr>
+          <w:fldChar w:fldCharType="separate"/>
+        </w:r>
+        <w:r>
+          <w:rPr>
+            <w:webHidden/>
+          </w:rPr>
+          <w:t>6</w:t>
+        </w:r>
+        <w:r>
+          <w:rPr>
+            <w:webHidden/>
+          </w:rPr>
+          <w:fldChar w:fldCharType="end"/>
+        </w:r>
+      </w:hyperlink>
     </w:p>
     <w:p>
       <w:pPr>
         <w:pStyle w:val="TOC3"/>
         <w:rPr>
           <w:rFonts w:asciiTheme="minorHAnsi" w:eastAsiaTheme="minorEastAsia" w:hAnsiTheme="minorHAnsi" w:cstheme="minorBidi"/>
-          <w:sz w:val="24"/>
-          <w:szCs w:val="24"/>
+          <w:sz w:val="22"/>
+          <w:szCs w:val="22"/>
         </w:rPr>
       </w:pPr>
-      <w:r>
-        <w:t>Release</w:t>
-      </w:r>
-      <w:r>
-        <w:tab/>
-      </w:r>
-      <w:r>
-        <w:fldChar w:fldCharType="begin"/>
-      </w:r>
-      <w:r>
-        <w:instrText xml:space="preserve"> PAGEREF _Toc501022868 \h </w:instrText>
-      </w:r>
-      <w:r>
-        <w:fldChar w:fldCharType="separate"/>
-      </w:r>
-      <w:r>
-        <w:t>6</w:t>
-      </w:r>
-      <w:r>
-        <w:fldChar w:fldCharType="end"/>
-      </w:r>
+      <w:hyperlink w:anchor="_Toc41201407" w:history="1">
+        <w:r>
+          <w:rPr>
+            <w:rStyle w:val="Hyperlink"/>
+          </w:rPr>
+          <w:t>Release</w:t>
+        </w:r>
+        <w:r>
+          <w:rPr>
+            <w:webHidden/>
+          </w:rPr>
+          <w:tab/>
+        </w:r>
+        <w:r>
+          <w:rPr>
+            <w:webHidden/>
+          </w:rPr>
+          <w:fldChar w:fldCharType="begin"/>
+        </w:r>
+        <w:r>
+          <w:rPr>
+            <w:webHidden/>
+          </w:rPr>
+          <w:instrText xml:space="preserve"> PAGEREF _Toc41201407 \h </w:instrText>
+        </w:r>
+        <w:r>
+          <w:rPr>
+            <w:webHidden/>
+          </w:rPr>
+        </w:r>
+        <w:r>
+          <w:rPr>
+            <w:webHidden/>
+          </w:rPr>
+          <w:fldChar w:fldCharType="separate"/>
+        </w:r>
+        <w:r>
+          <w:rPr>
+            <w:webHidden/>
+          </w:rPr>
+          <w:t>6</w:t>
+        </w:r>
+        <w:r>
+          <w:rPr>
+            <w:webHidden/>
+          </w:rPr>
+          <w:fldChar w:fldCharType="end"/>
+        </w:r>
+      </w:hyperlink>
     </w:p>
     <w:p>
       <w:pPr>
         <w:pStyle w:val="TOC3"/>
         <w:rPr>
           <w:rFonts w:asciiTheme="minorHAnsi" w:eastAsiaTheme="minorEastAsia" w:hAnsiTheme="minorHAnsi" w:cstheme="minorBidi"/>
-          <w:sz w:val="24"/>
-          <w:szCs w:val="24"/>
+          <w:sz w:val="22"/>
+          <w:szCs w:val="22"/>
         </w:rPr>
       </w:pPr>
-      <w:r>
-        <w:t>Release/archive</w:t>
-      </w:r>
-      <w:r>
-        <w:tab/>
-      </w:r>
-      <w:r>
-        <w:fldChar w:fldCharType="begin"/>
-      </w:r>
-      <w:r>
-        <w:instrText xml:space="preserve"> PAGEREF _Toc501022869 \h </w:instrText>
-      </w:r>
-      <w:r>
-        <w:fldChar w:fldCharType="separate"/>
-      </w:r>
-      <w:r>
-        <w:t>6</w:t>
-      </w:r>
-      <w:r>
-        <w:fldChar w:fldCharType="end"/>
-      </w:r>
+      <w:hyperlink w:anchor="_Toc41201408" w:history="1">
+        <w:r>
+          <w:rPr>
+            <w:rStyle w:val="Hyperlink"/>
+          </w:rPr>
+          <w:t>Release/archive</w:t>
+        </w:r>
+        <w:r>
+          <w:rPr>
+            <w:webHidden/>
+          </w:rPr>
+          <w:tab/>
+        </w:r>
+        <w:r>
+          <w:rPr>
+            <w:webHidden/>
+          </w:rPr>
+          <w:fldChar w:fldCharType="begin"/>
+        </w:r>
+        <w:r>
+          <w:rPr>
+            <w:webHidden/>
+          </w:rPr>
+          <w:instrText xml:space="preserve"> PAGEREF _Toc41201408 \h </w:instrText>
+        </w:r>
+        <w:r>
+          <w:rPr>
+            <w:webHidden/>
+          </w:rPr>
+        </w:r>
+        <w:r>
+          <w:rPr>
+            <w:webHidden/>
+          </w:rPr>
+          <w:fldChar w:fldCharType="separate"/>
+        </w:r>
+        <w:r>
+          <w:rPr>
+            <w:webHidden/>
+          </w:rPr>
+          <w:t>6</w:t>
+        </w:r>
+        <w:r>
+          <w:rPr>
+            <w:webHidden/>
+          </w:rPr>
+          <w:fldChar w:fldCharType="end"/>
+        </w:r>
+      </w:hyperlink>
     </w:p>
     <w:p>
       <w:pPr>
@@ -1731,298 +2220,547 @@
           <w:rFonts w:asciiTheme="minorHAnsi" w:eastAsiaTheme="minorEastAsia" w:hAnsiTheme="minorHAnsi" w:cstheme="minorBidi"/>
           <w:b w:val="0"/>
           <w:bCs w:val="0"/>
-          <w:szCs w:val="24"/>
+          <w:sz w:val="22"/>
+          <w:szCs w:val="22"/>
         </w:rPr>
       </w:pPr>
-      <w:r>
-        <w:t>4</w:t>
-      </w:r>
-      <w:r>
-        <w:rPr>
-          <w:rFonts w:asciiTheme="minorHAnsi" w:eastAsiaTheme="minorEastAsia" w:hAnsiTheme="minorHAnsi" w:cstheme="minorBidi"/>
-          <w:b w:val="0"/>
-          <w:bCs w:val="0"/>
-          <w:szCs w:val="24"/>
-        </w:rPr>
-        <w:tab/>
-      </w:r>
-      <w:r>
-        <w:t>Configuring the Eclipse Development Environment</w:t>
-      </w:r>
-      <w:r>
-        <w:tab/>
-      </w:r>
-      <w:r>
-        <w:fldChar w:fldCharType="begin"/>
-      </w:r>
-      <w:r>
-        <w:instrText xml:space="preserve"> PAGEREF _Toc501022870 \h </w:instrText>
-      </w:r>
-      <w:r>
-        <w:fldChar w:fldCharType="separate"/>
-      </w:r>
-      <w:r>
-        <w:t>7</w:t>
-      </w:r>
-      <w:r>
-        <w:fldChar w:fldCharType="end"/>
-      </w:r>
+      <w:hyperlink w:anchor="_Toc41201409" w:history="1">
+        <w:r>
+          <w:rPr>
+            <w:rStyle w:val="Hyperlink"/>
+          </w:rPr>
+          <w:t>4</w:t>
+        </w:r>
+        <w:r>
+          <w:rPr>
+            <w:rFonts w:asciiTheme="minorHAnsi" w:eastAsiaTheme="minorEastAsia" w:hAnsiTheme="minorHAnsi" w:cstheme="minorBidi"/>
+            <w:b w:val="0"/>
+            <w:bCs w:val="0"/>
+            <w:sz w:val="22"/>
+            <w:szCs w:val="22"/>
+          </w:rPr>
+          <w:tab/>
+        </w:r>
+        <w:r>
+          <w:rPr>
+            <w:rStyle w:val="Hyperlink"/>
+          </w:rPr>
+          <w:t>Configuring the Eclipse Development Environment</w:t>
+        </w:r>
+        <w:r>
+          <w:rPr>
+            <w:webHidden/>
+          </w:rPr>
+          <w:tab/>
+        </w:r>
+        <w:r>
+          <w:rPr>
+            <w:webHidden/>
+          </w:rPr>
+          <w:fldChar w:fldCharType="begin"/>
+        </w:r>
+        <w:r>
+          <w:rPr>
+            <w:webHidden/>
+          </w:rPr>
+          <w:instrText xml:space="preserve"> PAGEREF _Toc41201409 \h </w:instrText>
+        </w:r>
+        <w:r>
+          <w:rPr>
+            <w:webHidden/>
+          </w:rPr>
+        </w:r>
+        <w:r>
+          <w:rPr>
+            <w:webHidden/>
+          </w:rPr>
+          <w:fldChar w:fldCharType="separate"/>
+        </w:r>
+        <w:r>
+          <w:rPr>
+            <w:webHidden/>
+          </w:rPr>
+          <w:t>7</w:t>
+        </w:r>
+        <w:r>
+          <w:rPr>
+            <w:webHidden/>
+          </w:rPr>
+          <w:fldChar w:fldCharType="end"/>
+        </w:r>
+      </w:hyperlink>
     </w:p>
     <w:p>
       <w:pPr>
         <w:pStyle w:val="TOC2"/>
         <w:rPr>
           <w:rFonts w:asciiTheme="minorHAnsi" w:eastAsiaTheme="minorEastAsia" w:hAnsiTheme="minorHAnsi" w:cstheme="minorBidi"/>
-          <w:sz w:val="24"/>
+          <w:sz w:val="22"/>
+          <w:szCs w:val="22"/>
         </w:rPr>
       </w:pPr>
-      <w:r>
-        <w:rPr>
-          <w:color w:val="1F497D"/>
-        </w:rPr>
-        <w:t>Checking Out the AS Utilities DV Source Code</w:t>
-      </w:r>
-      <w:r>
-        <w:tab/>
-      </w:r>
-      <w:r>
-        <w:fldChar w:fldCharType="begin"/>
-      </w:r>
-      <w:r>
-        <w:instrText xml:space="preserve"> PAGEREF _Toc501022871 \h </w:instrText>
-      </w:r>
-      <w:r>
-        <w:fldChar w:fldCharType="separate"/>
-      </w:r>
-      <w:r>
-        <w:t>7</w:t>
-      </w:r>
-      <w:r>
-        <w:fldChar w:fldCharType="end"/>
-      </w:r>
+      <w:hyperlink w:anchor="_Toc41201410" w:history="1">
+        <w:r>
+          <w:rPr>
+            <w:rStyle w:val="Hyperlink"/>
+          </w:rPr>
+          <w:t>Checking Out the AS Utilities DV Source Code</w:t>
+        </w:r>
+        <w:r>
+          <w:rPr>
+            <w:webHidden/>
+          </w:rPr>
+          <w:tab/>
+        </w:r>
+        <w:r>
+          <w:rPr>
+            <w:webHidden/>
+          </w:rPr>
+          <w:fldChar w:fldCharType="begin"/>
+        </w:r>
+        <w:r>
+          <w:rPr>
+            <w:webHidden/>
+          </w:rPr>
+          <w:instrText xml:space="preserve"> PAGEREF _Toc41201410 \h </w:instrText>
+        </w:r>
+        <w:r>
+          <w:rPr>
+            <w:webHidden/>
+          </w:rPr>
+        </w:r>
+        <w:r>
+          <w:rPr>
+            <w:webHidden/>
+          </w:rPr>
+          <w:fldChar w:fldCharType="separate"/>
+        </w:r>
+        <w:r>
+          <w:rPr>
+            <w:webHidden/>
+          </w:rPr>
+          <w:t>7</w:t>
+        </w:r>
+        <w:r>
+          <w:rPr>
+            <w:webHidden/>
+          </w:rPr>
+          <w:fldChar w:fldCharType="end"/>
+        </w:r>
+      </w:hyperlink>
     </w:p>
     <w:p>
       <w:pPr>
         <w:pStyle w:val="TOC2"/>
         <w:rPr>
           <w:rFonts w:asciiTheme="minorHAnsi" w:eastAsiaTheme="minorEastAsia" w:hAnsiTheme="minorHAnsi" w:cstheme="minorBidi"/>
-          <w:sz w:val="24"/>
+          <w:sz w:val="22"/>
+          <w:szCs w:val="22"/>
         </w:rPr>
       </w:pPr>
-      <w:r>
-        <w:rPr>
-          <w:color w:val="1F497D"/>
-        </w:rPr>
-        <w:t>Configure Eclipse Variables</w:t>
-      </w:r>
-      <w:r>
-        <w:tab/>
-      </w:r>
-      <w:r>
-        <w:fldChar w:fldCharType="begin"/>
-      </w:r>
-      <w:r>
-        <w:instrText xml:space="preserve"> PAGEREF _Toc501022872 \h </w:instrText>
-      </w:r>
-      <w:r>
-        <w:fldChar w:fldCharType="separate"/>
-      </w:r>
-      <w:r>
-        <w:t>7</w:t>
-      </w:r>
-      <w:r>
-        <w:fldChar w:fldCharType="end"/>
-      </w:r>
+      <w:hyperlink w:anchor="_Toc41201411" w:history="1">
+        <w:r>
+          <w:rPr>
+            <w:rStyle w:val="Hyperlink"/>
+          </w:rPr>
+          <w:t>Configure Eclipse Variables</w:t>
+        </w:r>
+        <w:r>
+          <w:rPr>
+            <w:webHidden/>
+          </w:rPr>
+          <w:tab/>
+        </w:r>
+        <w:r>
+          <w:rPr>
+            <w:webHidden/>
+          </w:rPr>
+          <w:fldChar w:fldCharType="begin"/>
+        </w:r>
+        <w:r>
+          <w:rPr>
+            <w:webHidden/>
+          </w:rPr>
+          <w:instrText xml:space="preserve"> PAGEREF _Toc41201411 \h </w:instrText>
+        </w:r>
+        <w:r>
+          <w:rPr>
+            <w:webHidden/>
+          </w:rPr>
+        </w:r>
+        <w:r>
+          <w:rPr>
+            <w:webHidden/>
+          </w:rPr>
+          <w:fldChar w:fldCharType="separate"/>
+        </w:r>
+        <w:r>
+          <w:rPr>
+            <w:webHidden/>
+          </w:rPr>
+          <w:t>7</w:t>
+        </w:r>
+        <w:r>
+          <w:rPr>
+            <w:webHidden/>
+          </w:rPr>
+          <w:fldChar w:fldCharType="end"/>
+        </w:r>
+      </w:hyperlink>
     </w:p>
     <w:p>
       <w:pPr>
         <w:pStyle w:val="TOC2"/>
         <w:rPr>
           <w:rFonts w:asciiTheme="minorHAnsi" w:eastAsiaTheme="minorEastAsia" w:hAnsiTheme="minorHAnsi" w:cstheme="minorBidi"/>
-          <w:sz w:val="24"/>
+          <w:sz w:val="22"/>
+          <w:szCs w:val="22"/>
         </w:rPr>
       </w:pPr>
-      <w:r>
-        <w:rPr>
-          <w:color w:val="1F497D"/>
-        </w:rPr>
-        <w:t>Checking Out the AS Utilities Project</w:t>
-      </w:r>
-      <w:r>
-        <w:tab/>
-      </w:r>
-      <w:r>
-        <w:fldChar w:fldCharType="begin"/>
-      </w:r>
-      <w:r>
-        <w:instrText xml:space="preserve"> PAGEREF _Toc501022873 \h </w:instrText>
-      </w:r>
-      <w:r>
-        <w:fldChar w:fldCharType="separate"/>
-      </w:r>
-      <w:r>
-        <w:t>9</w:t>
-      </w:r>
-      <w:r>
-        <w:fldChar w:fldCharType="end"/>
-      </w:r>
+      <w:hyperlink w:anchor="_Toc41201412" w:history="1">
+        <w:r>
+          <w:rPr>
+            <w:rStyle w:val="Hyperlink"/>
+          </w:rPr>
+          <w:t>Checking Out the AS Utilities Project</w:t>
+        </w:r>
+        <w:r>
+          <w:rPr>
+            <w:webHidden/>
+          </w:rPr>
+          <w:tab/>
+        </w:r>
+        <w:r>
+          <w:rPr>
+            <w:webHidden/>
+          </w:rPr>
+          <w:fldChar w:fldCharType="begin"/>
+        </w:r>
+        <w:r>
+          <w:rPr>
+            <w:webHidden/>
+          </w:rPr>
+          <w:instrText xml:space="preserve"> PAGEREF _Toc41201412 \h </w:instrText>
+        </w:r>
+        <w:r>
+          <w:rPr>
+            <w:webHidden/>
+          </w:rPr>
+        </w:r>
+        <w:r>
+          <w:rPr>
+            <w:webHidden/>
+          </w:rPr>
+          <w:fldChar w:fldCharType="separate"/>
+        </w:r>
+        <w:r>
+          <w:rPr>
+            <w:webHidden/>
+          </w:rPr>
+          <w:t>9</w:t>
+        </w:r>
+        <w:r>
+          <w:rPr>
+            <w:webHidden/>
+          </w:rPr>
+          <w:fldChar w:fldCharType="end"/>
+        </w:r>
+      </w:hyperlink>
     </w:p>
     <w:p>
       <w:pPr>
         <w:pStyle w:val="TOC3"/>
         <w:rPr>
           <w:rFonts w:asciiTheme="minorHAnsi" w:eastAsiaTheme="minorEastAsia" w:hAnsiTheme="minorHAnsi" w:cstheme="minorBidi"/>
-          <w:sz w:val="24"/>
-          <w:szCs w:val="24"/>
+          <w:sz w:val="22"/>
+          <w:szCs w:val="22"/>
         </w:rPr>
       </w:pPr>
-      <w:r>
-        <w:t>Clone the AS Utilities Git repository to your local machine</w:t>
-      </w:r>
-      <w:r>
-        <w:tab/>
-      </w:r>
-      <w:r>
-        <w:fldChar w:fldCharType="begin"/>
-      </w:r>
-      <w:r>
-        <w:instrText xml:space="preserve"> PAGEREF _Toc501022874 \h </w:instrText>
-      </w:r>
-      <w:r>
-        <w:fldChar w:fldCharType="separate"/>
-      </w:r>
-      <w:r>
-        <w:t>9</w:t>
-      </w:r>
-      <w:r>
-        <w:fldChar w:fldCharType="end"/>
-      </w:r>
+      <w:hyperlink w:anchor="_Toc41201413" w:history="1">
+        <w:r>
+          <w:rPr>
+            <w:rStyle w:val="Hyperlink"/>
+          </w:rPr>
+          <w:t>Clone the AS Utilities Git repository to your local machine</w:t>
+        </w:r>
+        <w:r>
+          <w:rPr>
+            <w:webHidden/>
+          </w:rPr>
+          <w:tab/>
+        </w:r>
+        <w:r>
+          <w:rPr>
+            <w:webHidden/>
+          </w:rPr>
+          <w:fldChar w:fldCharType="begin"/>
+        </w:r>
+        <w:r>
+          <w:rPr>
+            <w:webHidden/>
+          </w:rPr>
+          <w:instrText xml:space="preserve"> PAGEREF _Toc41201413 \h </w:instrText>
+        </w:r>
+        <w:r>
+          <w:rPr>
+            <w:webHidden/>
+          </w:rPr>
+        </w:r>
+        <w:r>
+          <w:rPr>
+            <w:webHidden/>
+          </w:rPr>
+          <w:fldChar w:fldCharType="separate"/>
+        </w:r>
+        <w:r>
+          <w:rPr>
+            <w:webHidden/>
+          </w:rPr>
+          <w:t>9</w:t>
+        </w:r>
+        <w:r>
+          <w:rPr>
+            <w:webHidden/>
+          </w:rPr>
+          <w:fldChar w:fldCharType="end"/>
+        </w:r>
+      </w:hyperlink>
     </w:p>
     <w:p>
       <w:pPr>
         <w:pStyle w:val="TOC3"/>
         <w:rPr>
           <w:rFonts w:asciiTheme="minorHAnsi" w:eastAsiaTheme="minorEastAsia" w:hAnsiTheme="minorHAnsi" w:cstheme="minorBidi"/>
-          <w:sz w:val="24"/>
-          <w:szCs w:val="24"/>
+          <w:sz w:val="22"/>
+          <w:szCs w:val="22"/>
         </w:rPr>
       </w:pPr>
-      <w:r>
-        <w:t>Create a General project from the Git repository to control check-in</w:t>
-      </w:r>
-      <w:r>
-        <w:tab/>
-      </w:r>
-      <w:r>
-        <w:fldChar w:fldCharType="begin"/>
-      </w:r>
-      <w:r>
-        <w:instrText xml:space="preserve"> PAGEREF _Toc501022875 \h </w:instrText>
-      </w:r>
-      <w:r>
-        <w:fldChar w:fldCharType="separate"/>
-      </w:r>
-      <w:r>
-        <w:t>12</w:t>
-      </w:r>
-      <w:r>
-        <w:fldChar w:fldCharType="end"/>
-      </w:r>
+      <w:hyperlink w:anchor="_Toc41201414" w:history="1">
+        <w:r>
+          <w:rPr>
+            <w:rStyle w:val="Hyperlink"/>
+          </w:rPr>
+          <w:t>Create a General project from the Git repository to control check-in</w:t>
+        </w:r>
+        <w:r>
+          <w:rPr>
+            <w:webHidden/>
+          </w:rPr>
+          <w:tab/>
+        </w:r>
+        <w:r>
+          <w:rPr>
+            <w:webHidden/>
+          </w:rPr>
+          <w:fldChar w:fldCharType="begin"/>
+        </w:r>
+        <w:r>
+          <w:rPr>
+            <w:webHidden/>
+          </w:rPr>
+          <w:instrText xml:space="preserve"> PAGEREF _Toc41201414 \h </w:instrText>
+        </w:r>
+        <w:r>
+          <w:rPr>
+            <w:webHidden/>
+          </w:rPr>
+        </w:r>
+        <w:r>
+          <w:rPr>
+            <w:webHidden/>
+          </w:rPr>
+          <w:fldChar w:fldCharType="separate"/>
+        </w:r>
+        <w:r>
+          <w:rPr>
+            <w:webHidden/>
+          </w:rPr>
+          <w:t>12</w:t>
+        </w:r>
+        <w:r>
+          <w:rPr>
+            <w:webHidden/>
+          </w:rPr>
+          <w:fldChar w:fldCharType="end"/>
+        </w:r>
+      </w:hyperlink>
     </w:p>
     <w:p>
       <w:pPr>
         <w:pStyle w:val="TOC3"/>
         <w:rPr>
           <w:rFonts w:asciiTheme="minorHAnsi" w:eastAsiaTheme="minorEastAsia" w:hAnsiTheme="minorHAnsi" w:cstheme="minorBidi"/>
-          <w:sz w:val="24"/>
-          <w:szCs w:val="24"/>
+          <w:sz w:val="22"/>
+          <w:szCs w:val="22"/>
         </w:rPr>
       </w:pPr>
-      <w:r>
-        <w:t>Create a Java project from the Git repository JavaSource folder</w:t>
-      </w:r>
-      <w:r>
-        <w:tab/>
-      </w:r>
-      <w:r>
-        <w:fldChar w:fldCharType="begin"/>
-      </w:r>
-      <w:r>
-        <w:instrText xml:space="preserve"> PAGEREF _Toc501022876 \h </w:instrText>
-      </w:r>
-      <w:r>
-        <w:fldChar w:fldCharType="separate"/>
-      </w:r>
-      <w:r>
-        <w:t>14</w:t>
-      </w:r>
-      <w:r>
-        <w:fldChar w:fldCharType="end"/>
-      </w:r>
+      <w:hyperlink w:anchor="_Toc41201415" w:history="1">
+        <w:r>
+          <w:rPr>
+            <w:rStyle w:val="Hyperlink"/>
+          </w:rPr>
+          <w:t>Create a Java project from the Git repository JavaSource folder</w:t>
+        </w:r>
+        <w:r>
+          <w:rPr>
+            <w:webHidden/>
+          </w:rPr>
+          <w:tab/>
+        </w:r>
+        <w:r>
+          <w:rPr>
+            <w:webHidden/>
+          </w:rPr>
+          <w:fldChar w:fldCharType="begin"/>
+        </w:r>
+        <w:r>
+          <w:rPr>
+            <w:webHidden/>
+          </w:rPr>
+          <w:instrText xml:space="preserve"> PAGEREF _Toc41201415 \h </w:instrText>
+        </w:r>
+        <w:r>
+          <w:rPr>
+            <w:webHidden/>
+          </w:rPr>
+        </w:r>
+        <w:r>
+          <w:rPr>
+            <w:webHidden/>
+          </w:rPr>
+          <w:fldChar w:fldCharType="separate"/>
+        </w:r>
+        <w:r>
+          <w:rPr>
+            <w:webHidden/>
+          </w:rPr>
+          <w:t>14</w:t>
+        </w:r>
+        <w:r>
+          <w:rPr>
+            <w:webHidden/>
+          </w:rPr>
+          <w:fldChar w:fldCharType="end"/>
+        </w:r>
+      </w:hyperlink>
     </w:p>
     <w:p>
       <w:pPr>
         <w:pStyle w:val="TOC3"/>
         <w:rPr>
           <w:rFonts w:asciiTheme="minorHAnsi" w:eastAsiaTheme="minorEastAsia" w:hAnsiTheme="minorHAnsi" w:cstheme="minorBidi"/>
-          <w:sz w:val="24"/>
-          <w:szCs w:val="24"/>
+          <w:sz w:val="22"/>
+          <w:szCs w:val="22"/>
         </w:rPr>
       </w:pPr>
-      <w:r>
-        <w:t>Build the AS Utilities jar files</w:t>
-      </w:r>
-      <w:r>
-        <w:tab/>
-      </w:r>
-      <w:r>
-        <w:fldChar w:fldCharType="begin"/>
-      </w:r>
-      <w:r>
-        <w:instrText xml:space="preserve"> PAGEREF _Toc501022877 \h </w:instrText>
-      </w:r>
-      <w:r>
-        <w:fldChar w:fldCharType="separate"/>
-      </w:r>
-      <w:r>
-        <w:t>16</w:t>
-      </w:r>
-      <w:r>
-        <w:fldChar w:fldCharType="end"/>
-      </w:r>
+      <w:hyperlink w:anchor="_Toc41201416" w:history="1">
+        <w:r>
+          <w:rPr>
+            <w:rStyle w:val="Hyperlink"/>
+          </w:rPr>
+          <w:t>Build the AS Utilities jar files</w:t>
+        </w:r>
+        <w:r>
+          <w:rPr>
+            <w:webHidden/>
+          </w:rPr>
+          <w:tab/>
+        </w:r>
+        <w:r>
+          <w:rPr>
+            <w:webHidden/>
+          </w:rPr>
+          <w:fldChar w:fldCharType="begin"/>
+        </w:r>
+        <w:r>
+          <w:rPr>
+            <w:webHidden/>
+          </w:rPr>
+          <w:instrText xml:space="preserve"> PAGEREF _Toc41201416 \h </w:instrText>
+        </w:r>
+        <w:r>
+          <w:rPr>
+            <w:webHidden/>
+          </w:rPr>
+        </w:r>
+        <w:r>
+          <w:rPr>
+            <w:webHidden/>
+          </w:rPr>
+          <w:fldChar w:fldCharType="separate"/>
+        </w:r>
+        <w:r>
+          <w:rPr>
+            <w:webHidden/>
+          </w:rPr>
+          <w:t>16</w:t>
+        </w:r>
+        <w:r>
+          <w:rPr>
+            <w:webHidden/>
+          </w:rPr>
+          <w:fldChar w:fldCharType="end"/>
+        </w:r>
+      </w:hyperlink>
     </w:p>
     <w:p>
       <w:pPr>
         <w:pStyle w:val="TOC2"/>
         <w:rPr>
           <w:rFonts w:asciiTheme="minorHAnsi" w:eastAsiaTheme="minorEastAsia" w:hAnsiTheme="minorHAnsi" w:cstheme="minorBidi"/>
-          <w:sz w:val="24"/>
+          <w:sz w:val="22"/>
+          <w:szCs w:val="22"/>
         </w:rPr>
       </w:pPr>
-      <w:r>
-        <w:rPr>
-          <w:color w:val="1F497D"/>
-        </w:rPr>
-        <w:t>Debugging AS Utilities CJP (Java) Source Code</w:t>
-      </w:r>
-      <w:r>
-        <w:tab/>
-      </w:r>
-      <w:r>
-        <w:fldChar w:fldCharType="begin"/>
-      </w:r>
-      <w:r>
-        <w:instrText xml:space="preserve"> PAGEREF _Toc501022878 \h </w:instrText>
-      </w:r>
-      <w:r>
-        <w:fldChar w:fldCharType="separate"/>
-      </w:r>
-      <w:r>
-        <w:t>16</w:t>
-      </w:r>
-      <w:r>
-        <w:fldChar w:fldCharType="end"/>
-      </w:r>
+      <w:hyperlink w:anchor="_Toc41201417" w:history="1">
+        <w:r>
+          <w:rPr>
+            <w:rStyle w:val="Hyperlink"/>
+          </w:rPr>
+          <w:t>Debugging AS Utilities CJP (Java) Source Code</w:t>
+        </w:r>
+        <w:r>
+          <w:rPr>
+            <w:webHidden/>
+          </w:rPr>
+          <w:tab/>
+        </w:r>
+        <w:r>
+          <w:rPr>
+            <w:webHidden/>
+          </w:rPr>
+          <w:fldChar w:fldCharType="begin"/>
+        </w:r>
+        <w:r>
+          <w:rPr>
+            <w:webHidden/>
+          </w:rPr>
+          <w:instrText xml:space="preserve"> PAGEREF _Toc41201417 \h </w:instrText>
+        </w:r>
+        <w:r>
+          <w:rPr>
+            <w:webHidden/>
+          </w:rPr>
+        </w:r>
+        <w:r>
+          <w:rPr>
+            <w:webHidden/>
+          </w:rPr>
+          <w:fldChar w:fldCharType="separate"/>
+        </w:r>
+        <w:r>
+          <w:rPr>
+            <w:webHidden/>
+          </w:rPr>
+          <w:t>16</w:t>
+        </w:r>
+        <w:r>
+          <w:rPr>
+            <w:webHidden/>
+          </w:rPr>
+          <w:fldChar w:fldCharType="end"/>
+        </w:r>
+      </w:hyperlink>
     </w:p>
     <w:p>
       <w:pPr>
@@ -2037,12 +2775,14 @@
         </w:rPr>
         <w:fldChar w:fldCharType="end"/>
       </w:r>
+      <w:bookmarkStart w:id="1" w:name="_GoBack"/>
+      <w:bookmarkEnd w:id="1"/>
     </w:p>
     <w:p>
       <w:pPr>
         <w:pStyle w:val="Heading1Numbered"/>
       </w:pPr>
-      <w:bookmarkStart w:id="2" w:name="_Toc501022852"/>
+      <w:bookmarkStart w:id="2" w:name="_Toc41201391"/>
       <w:r>
         <w:lastRenderedPageBreak/>
         <w:t>Introduction</w:t>
@@ -2058,7 +2798,7 @@
       </w:pPr>
       <w:bookmarkStart w:id="3" w:name="_Toc336890741"/>
       <w:bookmarkStart w:id="4" w:name="_Toc267666114"/>
-      <w:bookmarkStart w:id="5" w:name="_Toc501022853"/>
+      <w:bookmarkStart w:id="5" w:name="_Toc41201392"/>
       <w:r>
         <w:rPr>
           <w:color w:val="1F497D"/>
@@ -2189,7 +2929,7 @@
       </w:pPr>
       <w:bookmarkStart w:id="9" w:name="_Toc267666117"/>
       <w:bookmarkStart w:id="10" w:name="_Toc500485640"/>
-      <w:bookmarkStart w:id="11" w:name="_Toc501022854"/>
+      <w:bookmarkStart w:id="11" w:name="_Toc41201393"/>
       <w:bookmarkEnd w:id="7"/>
       <w:r>
         <w:rPr>
@@ -2243,7 +2983,7 @@
           <w:color w:val="1F497D"/>
         </w:rPr>
       </w:pPr>
-      <w:bookmarkStart w:id="12" w:name="_Toc501022855"/>
+      <w:bookmarkStart w:id="12" w:name="_Toc41201394"/>
       <w:r>
         <w:rPr>
           <w:color w:val="1F497D"/>
@@ -2362,7 +3102,7 @@
       <w:pPr>
         <w:pStyle w:val="Heading1Numbered"/>
       </w:pPr>
-      <w:bookmarkStart w:id="13" w:name="_Toc501022856"/>
+      <w:bookmarkStart w:id="13" w:name="_Toc41201395"/>
       <w:r>
         <w:lastRenderedPageBreak/>
         <w:t>Utilities Overview</w:t>
@@ -2377,7 +3117,7 @@
         </w:rPr>
       </w:pPr>
       <w:bookmarkStart w:id="14" w:name="_Toc267666119"/>
-      <w:bookmarkStart w:id="15" w:name="_Toc501022857"/>
+      <w:bookmarkStart w:id="15" w:name="_Toc41201396"/>
       <w:r>
         <w:rPr>
           <w:color w:val="1F497D"/>
@@ -2445,7 +3185,7 @@
         </w:rPr>
       </w:pPr>
       <w:bookmarkStart w:id="16" w:name="_Toc267666120"/>
-      <w:bookmarkStart w:id="17" w:name="_Toc501022858"/>
+      <w:bookmarkStart w:id="17" w:name="_Toc41201397"/>
       <w:r>
         <w:rPr>
           <w:color w:val="1F497D"/>
@@ -2467,21 +3207,8 @@
       <w:pPr>
         <w:pStyle w:val="CS-Bodytext"/>
       </w:pPr>
-      <w:proofErr w:type="spellStart"/>
       <w:r>
-        <w:t>Git</w:t>
-      </w:r>
-      <w:proofErr w:type="spellEnd"/>
-      <w:r>
-        <w:t xml:space="preserve"> is used as the version control system for the Utilities open source project. For those new to </w:t>
-      </w:r>
-      <w:proofErr w:type="spellStart"/>
-      <w:r>
-        <w:t>Git</w:t>
-      </w:r>
-      <w:proofErr w:type="spellEnd"/>
-      <w:r>
-        <w:t xml:space="preserve">, a visit to </w:t>
+        <w:t xml:space="preserve">Git is used as the version control system for the Utilities open source project. For those new to Git, a visit to </w:t>
       </w:r>
       <w:hyperlink r:id="rId8" w:history="1">
         <w:r>
@@ -2492,23 +3219,7 @@
         </w:r>
       </w:hyperlink>
       <w:r>
-        <w:t xml:space="preserve"> will provide an overview of </w:t>
-      </w:r>
-      <w:proofErr w:type="spellStart"/>
-      <w:r>
-        <w:t>Git</w:t>
-      </w:r>
-      <w:proofErr w:type="spellEnd"/>
-      <w:r>
-        <w:t xml:space="preserve"> and instructions on downloading and setting up the basic </w:t>
-      </w:r>
-      <w:proofErr w:type="spellStart"/>
-      <w:r>
-        <w:t>Git</w:t>
-      </w:r>
-      <w:proofErr w:type="spellEnd"/>
-      <w:r>
-        <w:t xml:space="preserve"> tools.</w:t>
+        <w:t xml:space="preserve"> will provide an overview of Git and instructions on downloading and setting up the basic Git tools.</w:t>
       </w:r>
     </w:p>
     <w:p>
@@ -2528,7 +3239,7 @@
       <w:pPr>
         <w:pStyle w:val="Heading1Numbered"/>
       </w:pPr>
-      <w:bookmarkStart w:id="18" w:name="_Toc501022859"/>
+      <w:bookmarkStart w:id="18" w:name="_Toc41201398"/>
       <w:r>
         <w:lastRenderedPageBreak/>
         <w:t>Github Repository Structure</w:t>
@@ -2543,7 +3254,7 @@
         </w:rPr>
       </w:pPr>
       <w:bookmarkStart w:id="19" w:name="_Toc267666122"/>
-      <w:bookmarkStart w:id="20" w:name="_Toc501022860"/>
+      <w:bookmarkStart w:id="20" w:name="_Toc41201399"/>
       <w:r>
         <w:rPr>
           <w:color w:val="1F497D"/>
@@ -2580,7 +3291,7 @@
         </w:rPr>
       </w:pPr>
       <w:bookmarkStart w:id="21" w:name="_Toc267666123"/>
-      <w:bookmarkStart w:id="22" w:name="_Toc501022861"/>
+      <w:bookmarkStart w:id="22" w:name="_Toc41201400"/>
       <w:r>
         <w:rPr>
           <w:color w:val="1F497D"/>
@@ -2612,7 +3323,7 @@
         <w:pStyle w:val="Heading3"/>
       </w:pPr>
       <w:bookmarkStart w:id="23" w:name="_Toc267666124"/>
-      <w:bookmarkStart w:id="24" w:name="_Toc501022862"/>
+      <w:bookmarkStart w:id="24" w:name="_Toc41201401"/>
       <w:proofErr w:type="spellStart"/>
       <w:r>
         <w:t>DocumentationSource</w:t>
@@ -2643,7 +3354,7 @@
         <w:pStyle w:val="Heading3"/>
       </w:pPr>
       <w:bookmarkStart w:id="25" w:name="_Toc267666125"/>
-      <w:bookmarkStart w:id="26" w:name="_Toc501022863"/>
+      <w:bookmarkStart w:id="26" w:name="_Toc41201402"/>
       <w:proofErr w:type="spellStart"/>
       <w:r>
         <w:t>DVSource</w:t>
@@ -2674,7 +3385,7 @@
         <w:pStyle w:val="Heading3"/>
       </w:pPr>
       <w:bookmarkStart w:id="27" w:name="_Toc267666126"/>
-      <w:bookmarkStart w:id="28" w:name="_Toc501022864"/>
+      <w:bookmarkStart w:id="28" w:name="_Toc41201403"/>
       <w:proofErr w:type="spellStart"/>
       <w:r>
         <w:t>DVSource</w:t>
@@ -2696,31 +3407,7 @@
         <w:pStyle w:val="CS-Bodytext"/>
       </w:pPr>
       <w:r>
-        <w:t xml:space="preserve">This folder contains the exported CIS resources in the version control export format. Instead of a </w:t>
-      </w:r>
-      <w:proofErr w:type="gramStart"/>
-      <w:r>
-        <w:t>single .CAR</w:t>
-      </w:r>
-      <w:proofErr w:type="gramEnd"/>
-      <w:r>
-        <w:t xml:space="preserve"> file, the resources are exported in a folder tree structure that matches the container structure in CIS. </w:t>
-      </w:r>
-      <w:proofErr w:type="gramStart"/>
-      <w:r>
-        <w:t>A .CMF</w:t>
-      </w:r>
-      <w:proofErr w:type="gramEnd"/>
-      <w:r>
-        <w:t xml:space="preserve"> file named for the resource with a resource type suffix contains the resource's source code, model, ownership information, annotation, permissions, etc. A container will have a </w:t>
-      </w:r>
-      <w:proofErr w:type="gramStart"/>
-      <w:r>
-        <w:t>corresponding .CMF</w:t>
-      </w:r>
-      <w:proofErr w:type="gramEnd"/>
-      <w:r>
-        <w:t xml:space="preserve"> file contained inside it.</w:t>
+        <w:t>This folder contains the exported CIS resources in the version control export format. Instead of a single .CAR file, the resources are exported in a folder tree structure that matches the container structure in CIS. A .CMF file named for the resource with a resource type suffix contains the resource's source code, model, ownership information, annotation, permissions, etc. A container will have a corresponding .CMF file contained inside it.</w:t>
       </w:r>
     </w:p>
     <w:p>
@@ -2728,7 +3415,7 @@
         <w:pStyle w:val="Heading3"/>
       </w:pPr>
       <w:bookmarkStart w:id="29" w:name="_Toc267666127"/>
-      <w:bookmarkStart w:id="30" w:name="_Toc501022865"/>
+      <w:bookmarkStart w:id="30" w:name="_Toc41201404"/>
       <w:proofErr w:type="spellStart"/>
       <w:r>
         <w:t>DVSource</w:t>
@@ -2775,7 +3462,7 @@
         <w:pStyle w:val="Heading3"/>
       </w:pPr>
       <w:bookmarkStart w:id="31" w:name="_Toc267666128"/>
-      <w:bookmarkStart w:id="32" w:name="_Toc501022866"/>
+      <w:bookmarkStart w:id="32" w:name="_Toc41201405"/>
       <w:proofErr w:type="spellStart"/>
       <w:r>
         <w:t>Java</w:t>
@@ -2817,7 +3504,7 @@
         <w:pStyle w:val="Heading3"/>
       </w:pPr>
       <w:bookmarkStart w:id="33" w:name="_Toc267666129"/>
-      <w:bookmarkStart w:id="34" w:name="_Toc501022867"/>
+      <w:bookmarkStart w:id="34" w:name="_Toc41201406"/>
       <w:proofErr w:type="spellStart"/>
       <w:r>
         <w:t>Java</w:t>
@@ -2837,15 +3524,7 @@
         <w:pStyle w:val="CS-Bodytext"/>
       </w:pPr>
       <w:r>
-        <w:t>This folder contains library jar files used to build the CJP jars. Open source libraries have corresponding LICENSE.txt files. CIS libraries are named with a "</w:t>
-      </w:r>
-      <w:proofErr w:type="spellStart"/>
-      <w:r>
-        <w:t>cs</w:t>
-      </w:r>
-      <w:proofErr w:type="spellEnd"/>
-      <w:r>
-        <w:t>" prefix.</w:t>
+        <w:t>This folder contains library jar files used to build the CJP jars. Open source libraries have corresponding LICENSE.txt files. CIS libraries are named with a "cs" prefix.</w:t>
       </w:r>
     </w:p>
     <w:p>
@@ -2853,7 +3532,7 @@
         <w:pStyle w:val="Heading3"/>
       </w:pPr>
       <w:bookmarkStart w:id="35" w:name="_Toc267666130"/>
-      <w:bookmarkStart w:id="36" w:name="_Toc501022868"/>
+      <w:bookmarkStart w:id="36" w:name="_Toc41201407"/>
       <w:r>
         <w:t>Release</w:t>
       </w:r>
@@ -2873,7 +3552,7 @@
         <w:pStyle w:val="Heading3"/>
       </w:pPr>
       <w:bookmarkStart w:id="37" w:name="_Toc267666131"/>
-      <w:bookmarkStart w:id="38" w:name="_Toc501022869"/>
+      <w:bookmarkStart w:id="38" w:name="_Toc41201408"/>
       <w:r>
         <w:t>Release/archive</w:t>
       </w:r>
@@ -2892,7 +3571,7 @@
       <w:pPr>
         <w:pStyle w:val="Heading1Numbered"/>
       </w:pPr>
-      <w:bookmarkStart w:id="39" w:name="_Toc501022870"/>
+      <w:bookmarkStart w:id="39" w:name="_Toc41201409"/>
       <w:r>
         <w:lastRenderedPageBreak/>
         <w:t xml:space="preserve">Configuring the </w:t>
@@ -2916,7 +3595,7 @@
         </w:rPr>
       </w:pPr>
       <w:bookmarkStart w:id="40" w:name="_Toc267666133"/>
-      <w:bookmarkStart w:id="41" w:name="_Toc501022871"/>
+      <w:bookmarkStart w:id="41" w:name="_Toc41201410"/>
       <w:r>
         <w:rPr>
           <w:color w:val="1F497D"/>
@@ -2947,15 +3626,15 @@
           <w:color w:val="1F497D"/>
         </w:rPr>
       </w:pPr>
-      <w:bookmarkStart w:id="42" w:name="_Toc501022872"/>
-      <w:bookmarkStart w:id="43" w:name="_Toc267666134"/>
+      <w:bookmarkStart w:id="42" w:name="_Toc267666134"/>
+      <w:bookmarkStart w:id="43" w:name="_Toc41201411"/>
       <w:r>
         <w:rPr>
           <w:color w:val="1F497D"/>
         </w:rPr>
         <w:t>Configure Eclipse Variables</w:t>
       </w:r>
-      <w:bookmarkEnd w:id="42"/>
+      <w:bookmarkEnd w:id="43"/>
     </w:p>
     <w:p>
       <w:pPr>
@@ -3302,7 +3981,7 @@
           <w:color w:val="1F497D"/>
         </w:rPr>
       </w:pPr>
-      <w:bookmarkStart w:id="44" w:name="_Toc501022873"/>
+      <w:bookmarkStart w:id="44" w:name="_Toc41201412"/>
       <w:r>
         <w:rPr>
           <w:color w:val="1F497D"/>
@@ -3310,7 +3989,7 @@
         <w:lastRenderedPageBreak/>
         <w:t xml:space="preserve">Checking Out the AS Utilities </w:t>
       </w:r>
-      <w:bookmarkEnd w:id="43"/>
+      <w:bookmarkEnd w:id="42"/>
       <w:r>
         <w:rPr>
           <w:color w:val="1F497D"/>
@@ -3324,15 +4003,7 @@
         <w:pStyle w:val="CS-Bodytext"/>
       </w:pPr>
       <w:r>
-        <w:t xml:space="preserve">CJPs for the AS Utilities are currently developed in Eclipse. These instructions are based on the Luna distribution of Eclipse (if not using this release then the following steps may need to be modified. For instance, Luna includes the </w:t>
-      </w:r>
-      <w:proofErr w:type="spellStart"/>
-      <w:r>
-        <w:t>Git</w:t>
-      </w:r>
-      <w:proofErr w:type="spellEnd"/>
-      <w:r>
-        <w:t xml:space="preserve"> client, whereas earlier releases of Eclipse do not.) If installing Eclipse for the first time, the "Eclipse Standard" (or "</w:t>
+        <w:t>CJPs for the AS Utilities are currently developed in Eclipse. These instructions are based on the Luna distribution of Eclipse (if not using this release then the following steps may need to be modified. For instance, Luna includes the Git client, whereas earlier releases of Eclipse do not.) If installing Eclipse for the first time, the "Eclipse Standard" (or "</w:t>
       </w:r>
       <w:r>
         <w:t>Eclipse IDE for Java Developers</w:t>
@@ -3346,17 +4017,9 @@
         <w:pStyle w:val="Heading3"/>
       </w:pPr>
       <w:bookmarkStart w:id="45" w:name="_Toc267666135"/>
-      <w:bookmarkStart w:id="46" w:name="_Toc501022874"/>
+      <w:bookmarkStart w:id="46" w:name="_Toc41201413"/>
       <w:r>
-        <w:t xml:space="preserve">Clone the AS Utilities </w:t>
-      </w:r>
-      <w:proofErr w:type="spellStart"/>
-      <w:r>
-        <w:t>Git</w:t>
-      </w:r>
-      <w:proofErr w:type="spellEnd"/>
-      <w:r>
-        <w:t xml:space="preserve"> repository to your local machine</w:t>
+        <w:t>Clone the AS Utilities Git repository to your local machine</w:t>
       </w:r>
       <w:bookmarkEnd w:id="45"/>
       <w:bookmarkEnd w:id="46"/>
@@ -3378,15 +4041,7 @@
         </w:numPr>
       </w:pPr>
       <w:r>
-        <w:t xml:space="preserve">Open the </w:t>
-      </w:r>
-      <w:proofErr w:type="spellStart"/>
-      <w:r>
-        <w:t>Git</w:t>
-      </w:r>
-      <w:proofErr w:type="spellEnd"/>
-      <w:r>
-        <w:t xml:space="preserve"> perspective using the "Open Perspective" panel in the upper right of the Eclipse screen:</w:t>
+        <w:t>Open the Git perspective using the "Open Perspective" panel in the upper right of the Eclipse screen:</w:t>
       </w:r>
     </w:p>
     <w:p>
@@ -3457,15 +4112,7 @@
         </w:numPr>
       </w:pPr>
       <w:r>
-        <w:t xml:space="preserve">Choose the </w:t>
-      </w:r>
-      <w:proofErr w:type="spellStart"/>
-      <w:r>
-        <w:t>Git</w:t>
-      </w:r>
-      <w:proofErr w:type="spellEnd"/>
-      <w:r>
-        <w:t xml:space="preserve"> perspective:</w:t>
+        <w:t>Choose the Git perspective:</w:t>
       </w:r>
     </w:p>
     <w:p>
@@ -3536,54 +4183,16 @@
         </w:numPr>
       </w:pPr>
       <w:r>
-        <w:t>In the "</w:t>
-      </w:r>
-      <w:proofErr w:type="spellStart"/>
-      <w:r>
-        <w:t>Git</w:t>
-      </w:r>
-      <w:proofErr w:type="spellEnd"/>
-      <w:r>
-        <w:t xml:space="preserve"> Repositories" panel, click the "</w:t>
+        <w:t>In the "Git Repositories" panel, click the "</w:t>
       </w:r>
       <w:r>
         <w:rPr>
           <w:b/>
         </w:rPr>
-        <w:t xml:space="preserve">Clone a </w:t>
-      </w:r>
-      <w:proofErr w:type="spellStart"/>
-      <w:r>
-        <w:rPr>
-          <w:b/>
-        </w:rPr>
-        <w:t>Git</w:t>
-      </w:r>
-      <w:proofErr w:type="spellEnd"/>
-      <w:r>
-        <w:rPr>
-          <w:b/>
-        </w:rPr>
-        <w:t xml:space="preserve"> repository</w:t>
+        <w:t>Clone a Git repository</w:t>
       </w:r>
       <w:r>
-        <w:t>" link. Alternatively, go to the "File" menu and select "New"-&gt;"Other…" Choose "</w:t>
-      </w:r>
-      <w:proofErr w:type="spellStart"/>
-      <w:r>
-        <w:t>Git</w:t>
-      </w:r>
-      <w:proofErr w:type="spellEnd"/>
-      <w:r>
-        <w:t>"-&gt;"</w:t>
-      </w:r>
-      <w:proofErr w:type="spellStart"/>
-      <w:r>
-        <w:t>Git</w:t>
-      </w:r>
-      <w:proofErr w:type="spellEnd"/>
-      <w:r>
-        <w:t xml:space="preserve"> Repository" from the resulting dialog.</w:t>
+        <w:t>" link. Alternatively, go to the "File" menu and select "New"-&gt;"Other…" Choose "Git"-&gt;"Git Repository" from the resulting dialog.</w:t>
       </w:r>
     </w:p>
     <w:p>
@@ -3595,15 +4204,7 @@
         </w:numPr>
       </w:pPr>
       <w:r>
-        <w:t xml:space="preserve">In the resulting dialog, paste the </w:t>
-      </w:r>
-      <w:proofErr w:type="spellStart"/>
-      <w:r>
-        <w:t>Git</w:t>
-      </w:r>
-      <w:proofErr w:type="spellEnd"/>
-      <w:r>
-        <w:t xml:space="preserve"> repository URL </w:t>
+        <w:t xml:space="preserve">In the resulting dialog, paste the Git repository URL </w:t>
       </w:r>
       <w:r>
         <w:rPr>
@@ -3627,15 +4228,7 @@
         <w:t>/ASAssets_Utilities.git</w:t>
       </w:r>
       <w:r>
-        <w:t xml:space="preserve"> into the "URI" field. The "Host" and "Repository Path" fields should auto-populate. Enter your </w:t>
-      </w:r>
-      <w:proofErr w:type="spellStart"/>
-      <w:r>
-        <w:t>Git</w:t>
-      </w:r>
-      <w:proofErr w:type="spellEnd"/>
-      <w:r>
-        <w:t xml:space="preserve"> user name and password and click "Next &gt;".</w:t>
+        <w:t xml:space="preserve"> into the "URI" field. The "Host" and "Repository Path" fields should auto-populate. Enter your Git user name and password and click "Next &gt;".</w:t>
       </w:r>
     </w:p>
     <w:p>
@@ -3843,15 +4436,7 @@
       </w:r>
       <w:proofErr w:type="spellEnd"/>
       <w:r>
-        <w:t xml:space="preserve"> clone should then appear in your </w:t>
-      </w:r>
-      <w:proofErr w:type="spellStart"/>
-      <w:r>
-        <w:t>Git</w:t>
-      </w:r>
-      <w:proofErr w:type="spellEnd"/>
-      <w:r>
-        <w:t xml:space="preserve"> Repositories list. </w:t>
+        <w:t xml:space="preserve"> clone should then appear in your Git Repositories list. </w:t>
       </w:r>
     </w:p>
     <w:p>
@@ -3988,7 +4573,7 @@
         <w:pStyle w:val="Heading3"/>
       </w:pPr>
       <w:bookmarkStart w:id="47" w:name="_Toc267666136"/>
-      <w:bookmarkStart w:id="48" w:name="_Toc501022875"/>
+      <w:bookmarkStart w:id="48" w:name="_Toc41201414"/>
       <w:r>
         <w:lastRenderedPageBreak/>
         <w:t xml:space="preserve">Create a </w:t>
@@ -3997,15 +4582,7 @@
         <w:t>General</w:t>
       </w:r>
       <w:r>
-        <w:t xml:space="preserve"> project from the </w:t>
-      </w:r>
-      <w:proofErr w:type="spellStart"/>
-      <w:r>
-        <w:t>Git</w:t>
-      </w:r>
-      <w:proofErr w:type="spellEnd"/>
-      <w:r>
-        <w:t xml:space="preserve"> repository</w:t>
+        <w:t xml:space="preserve"> project from the Git repository</w:t>
       </w:r>
       <w:bookmarkEnd w:id="47"/>
       <w:r>
@@ -4046,23 +4623,7 @@
         </w:numPr>
       </w:pPr>
       <w:r>
-        <w:t>Drill into "</w:t>
-      </w:r>
-      <w:proofErr w:type="spellStart"/>
-      <w:r>
-        <w:t>Git</w:t>
-      </w:r>
-      <w:proofErr w:type="spellEnd"/>
-      <w:r>
-        <w:t xml:space="preserve">" and select "Projects from </w:t>
-      </w:r>
-      <w:proofErr w:type="spellStart"/>
-      <w:r>
-        <w:t>Git</w:t>
-      </w:r>
-      <w:proofErr w:type="spellEnd"/>
-      <w:r>
-        <w:t>". Click "Next &gt;".</w:t>
+        <w:t>Drill into "Git" and select "Projects from Git". Click "Next &gt;".</w:t>
       </w:r>
     </w:p>
     <w:p>
@@ -4485,17 +5046,9 @@
       <w:pPr>
         <w:pStyle w:val="Heading3"/>
       </w:pPr>
-      <w:bookmarkStart w:id="49" w:name="_Toc501022876"/>
+      <w:bookmarkStart w:id="49" w:name="_Toc41201415"/>
       <w:r>
-        <w:t xml:space="preserve">Create a Java project from the </w:t>
-      </w:r>
-      <w:proofErr w:type="spellStart"/>
-      <w:r>
-        <w:t>Git</w:t>
-      </w:r>
-      <w:proofErr w:type="spellEnd"/>
-      <w:r>
-        <w:t xml:space="preserve"> repository </w:t>
+        <w:t xml:space="preserve">Create a Java project from the Git repository </w:t>
       </w:r>
       <w:proofErr w:type="spellStart"/>
       <w:r>
@@ -4569,15 +5122,7 @@
         </w:numPr>
       </w:pPr>
       <w:r>
-        <w:t xml:space="preserve">Browse to the </w:t>
-      </w:r>
-      <w:proofErr w:type="spellStart"/>
-      <w:r>
-        <w:t>Git</w:t>
-      </w:r>
-      <w:proofErr w:type="spellEnd"/>
-      <w:r>
-        <w:t xml:space="preserve"> repository location</w:t>
+        <w:t>Browse to the Git repository location</w:t>
       </w:r>
       <w:r>
         <w:t xml:space="preserve"> and select </w:t>
@@ -4712,7 +5257,7 @@
         <w:pStyle w:val="Heading3"/>
       </w:pPr>
       <w:bookmarkStart w:id="50" w:name="_Toc267666137"/>
-      <w:bookmarkStart w:id="51" w:name="_Toc501022877"/>
+      <w:bookmarkStart w:id="51" w:name="_Toc41201416"/>
       <w:r>
         <w:t>Build the AS Utilities jar files</w:t>
       </w:r>
@@ -4742,7 +5287,7 @@
           <w:color w:val="1F497D"/>
         </w:rPr>
       </w:pPr>
-      <w:bookmarkStart w:id="52" w:name="_Toc501022878"/>
+      <w:bookmarkStart w:id="52" w:name="_Toc41201417"/>
       <w:r>
         <w:rPr>
           <w:color w:val="1F497D"/>
@@ -5035,7 +5580,7 @@
                       </a:ln>
                       <a:extLst>
                         <a:ext uri="{909E8E84-426E-40dd-AFC4-6F175D3DCCD1}">
-                          <a14:hiddenFill xmlns="" xmlns:o="urn:schemas-microsoft-com:office:office" xmlns:v="urn:schemas-microsoft-com:vml" xmlns:w10="urn:schemas-microsoft-com:office:word" xmlns:w="http://schemas.openxmlformats.org/wordprocessingml/2006/main" xmlns:a14="http://schemas.microsoft.com/office/drawing/2010/main" xmlns:mv="urn:schemas-microsoft-com:mac:vml" xmlns:mo="http://schemas.microsoft.com/office/mac/office/2008/main">
+                          <a14:hiddenFill xmlns:mo="http://schemas.microsoft.com/office/mac/office/2008/main" xmlns:mv="urn:schemas-microsoft-com:mac:vml" xmlns:a14="http://schemas.microsoft.com/office/drawing/2010/main" xmlns:w="http://schemas.openxmlformats.org/wordprocessingml/2006/main" xmlns:w10="urn:schemas-microsoft-com:office:word" xmlns:v="urn:schemas-microsoft-com:vml" xmlns:o="urn:schemas-microsoft-com:office:office" xmlns="">
                             <a:solidFill>
                               <a:srgbClr val="000000"/>
                             </a:solidFill>
@@ -5058,9 +5603,9 @@
             </wp:anchor>
           </w:drawing>
         </mc:Choice>
-        <mc:Fallback xmlns:mv="urn:schemas-microsoft-com:mac:vml" xmlns:mo="http://schemas.microsoft.com/office/mac/office/2008/main">
+        <mc:Fallback>
           <w:pict>
-            <v:rect w14:anchorId="255880CE" id="Rectangle 20" o:spid="_x0000_s1026" style="position:absolute;margin-left:-45pt;margin-top:-16.2pt;width:530.5pt;height:36.7pt;z-index:-251662336;visibility:visible;mso-wrap-style:square;mso-width-percent:0;mso-height-percent:0;mso-wrap-distance-left:9pt;mso-wrap-distance-top:0;mso-wrap-distance-right:9pt;mso-wrap-distance-bottom:0;mso-position-horizontal:absolute;mso-position-horizontal-relative:text;mso-position-vertical:absolute;mso-position-vertical-relative:text;mso-width-percent:0;mso-height-percent:0;mso-width-relative:page;mso-height-relative:page;v-text-anchor:top" o:gfxdata="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" filled="f" strokecolor="gray" strokeweight="1pt">
+            <v:rect w14:anchorId="3F9F690C" id="Rectangle 20" o:spid="_x0000_s1026" style="position:absolute;margin-left:-45pt;margin-top:-16.2pt;width:530.5pt;height:36.7pt;z-index:-251662336;visibility:visible;mso-wrap-style:square;mso-width-percent:0;mso-height-percent:0;mso-wrap-distance-left:9pt;mso-wrap-distance-top:0;mso-wrap-distance-right:9pt;mso-wrap-distance-bottom:0;mso-position-horizontal:absolute;mso-position-horizontal-relative:text;mso-position-vertical:absolute;mso-position-vertical-relative:text;mso-width-percent:0;mso-height-percent:0;mso-width-relative:page;mso-height-relative:page;v-text-anchor:top" o:gfxdata="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" filled="f" strokecolor="gray" strokeweight="1pt">
               <v:stroke dashstyle="dash"/>
             </v:rect>
           </w:pict>
@@ -5338,14 +5883,14 @@
                       </a:ln>
                       <a:extLst>
                         <a:ext uri="{909E8E84-426E-40dd-AFC4-6F175D3DCCD1}">
-                          <a14:hiddenFill xmlns="" xmlns:o="urn:schemas-microsoft-com:office:office" xmlns:v="urn:schemas-microsoft-com:vml" xmlns:w10="urn:schemas-microsoft-com:office:word" xmlns:w="http://schemas.openxmlformats.org/wordprocessingml/2006/main" xmlns:a14="http://schemas.microsoft.com/office/drawing/2010/main" xmlns:mv="urn:schemas-microsoft-com:mac:vml" xmlns:mo="http://schemas.microsoft.com/office/mac/office/2008/main">
+                          <a14:hiddenFill xmlns:mo="http://schemas.microsoft.com/office/mac/office/2008/main" xmlns:mv="urn:schemas-microsoft-com:mac:vml" xmlns:a14="http://schemas.microsoft.com/office/drawing/2010/main" xmlns:w="http://schemas.openxmlformats.org/wordprocessingml/2006/main" xmlns:w10="urn:schemas-microsoft-com:office:word" xmlns:v="urn:schemas-microsoft-com:vml" xmlns:o="urn:schemas-microsoft-com:office:office" xmlns="">
                             <a:solidFill>
                               <a:srgbClr val="FFFFFF"/>
                             </a:solidFill>
                           </a14:hiddenFill>
                         </a:ext>
                         <a:ext uri="{91240B29-F687-4f45-9708-019B960494DF}">
-                          <a14:hiddenLine xmlns="" xmlns:o="urn:schemas-microsoft-com:office:office" xmlns:v="urn:schemas-microsoft-com:vml" xmlns:w10="urn:schemas-microsoft-com:office:word" xmlns:w="http://schemas.openxmlformats.org/wordprocessingml/2006/main" xmlns:a14="http://schemas.microsoft.com/office/drawing/2010/main" xmlns:mv="urn:schemas-microsoft-com:mac:vml" xmlns:mo="http://schemas.microsoft.com/office/mac/office/2008/main" w="9525">
+                          <a14:hiddenLine xmlns:mo="http://schemas.microsoft.com/office/mac/office/2008/main" xmlns:mv="urn:schemas-microsoft-com:mac:vml" xmlns:a14="http://schemas.microsoft.com/office/drawing/2010/main" xmlns:w="http://schemas.openxmlformats.org/wordprocessingml/2006/main" xmlns:w10="urn:schemas-microsoft-com:office:word" xmlns:v="urn:schemas-microsoft-com:vml" xmlns:o="urn:schemas-microsoft-com:office:office" xmlns="" w="9525">
                             <a:solidFill>
                               <a:srgbClr val="000000"/>
                             </a:solidFill>
@@ -5410,9 +5955,9 @@
             </wp:anchor>
           </w:drawing>
         </mc:Choice>
-        <mc:Fallback xmlns:mv="urn:schemas-microsoft-com:mac:vml" xmlns:mo="http://schemas.microsoft.com/office/mac/office/2008/main">
+        <mc:Fallback>
           <w:pict>
-            <v:rect w14:anchorId="79AB2244" id="Rectangle 17" o:spid="_x0000_s1026" style="position:absolute;margin-left:-48.95pt;margin-top:-292.1pt;width:130.65pt;height:215.95pt;z-index:251671552;visibility:visible;mso-wrap-style:square;mso-width-percent:0;mso-height-percent:0;mso-wrap-distance-left:9pt;mso-wrap-distance-top:0;mso-wrap-distance-right:9pt;mso-wrap-distance-bottom:0;mso-position-horizontal:absolute;mso-position-horizontal-relative:text;mso-position-vertical:absolute;mso-position-vertical-relative:text;mso-width-percent:0;mso-height-percent:0;mso-width-relative:page;mso-height-relative:page;v-text-anchor:top" o:gfxdata="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" filled="f" stroked="f">
+            <v:rect w14:anchorId="79AB2244" id="Rectangle 17" o:spid="_x0000_s1026" style="position:absolute;margin-left:-48.95pt;margin-top:-292.15pt;width:130.65pt;height:215.95pt;z-index:251671552;visibility:visible;mso-wrap-style:square;mso-width-percent:0;mso-height-percent:0;mso-wrap-distance-left:9pt;mso-wrap-distance-top:0;mso-wrap-distance-right:9pt;mso-wrap-distance-bottom:0;mso-position-horizontal:absolute;mso-position-horizontal-relative:text;mso-position-vertical:absolute;mso-position-vertical-relative:text;mso-width-percent:0;mso-height-percent:0;mso-width-relative:page;mso-height-relative:page;v-text-anchor:top" o:gfxdata="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" filled="f" stroked="f">
               <v:textbox>
                 <w:txbxContent>
                   <w:p>
@@ -5499,14 +6044,14 @@
                       </a:ln>
                       <a:extLst>
                         <a:ext uri="{909E8E84-426E-40dd-AFC4-6F175D3DCCD1}">
-                          <a14:hiddenFill xmlns="" xmlns:o="urn:schemas-microsoft-com:office:office" xmlns:v="urn:schemas-microsoft-com:vml" xmlns:w10="urn:schemas-microsoft-com:office:word" xmlns:w="http://schemas.openxmlformats.org/wordprocessingml/2006/main" xmlns:a14="http://schemas.microsoft.com/office/drawing/2010/main" xmlns:mv="urn:schemas-microsoft-com:mac:vml" xmlns:mo="http://schemas.microsoft.com/office/mac/office/2008/main">
+                          <a14:hiddenFill xmlns:mo="http://schemas.microsoft.com/office/mac/office/2008/main" xmlns:mv="urn:schemas-microsoft-com:mac:vml" xmlns:a14="http://schemas.microsoft.com/office/drawing/2010/main" xmlns:w="http://schemas.openxmlformats.org/wordprocessingml/2006/main" xmlns:w10="urn:schemas-microsoft-com:office:word" xmlns:v="urn:schemas-microsoft-com:vml" xmlns:o="urn:schemas-microsoft-com:office:office" xmlns="">
                             <a:solidFill>
                               <a:srgbClr val="FFFFFF"/>
                             </a:solidFill>
                           </a14:hiddenFill>
                         </a:ext>
                         <a:ext uri="{91240B29-F687-4f45-9708-019B960494DF}">
-                          <a14:hiddenLine xmlns="" xmlns:o="urn:schemas-microsoft-com:office:office" xmlns:v="urn:schemas-microsoft-com:vml" xmlns:w10="urn:schemas-microsoft-com:office:word" xmlns:w="http://schemas.openxmlformats.org/wordprocessingml/2006/main" xmlns:a14="http://schemas.microsoft.com/office/drawing/2010/main" xmlns:mv="urn:schemas-microsoft-com:mac:vml" xmlns:mo="http://schemas.microsoft.com/office/mac/office/2008/main" w="9525">
+                          <a14:hiddenLine xmlns:mo="http://schemas.microsoft.com/office/mac/office/2008/main" xmlns:mv="urn:schemas-microsoft-com:mac:vml" xmlns:a14="http://schemas.microsoft.com/office/drawing/2010/main" xmlns:w="http://schemas.openxmlformats.org/wordprocessingml/2006/main" xmlns:w10="urn:schemas-microsoft-com:office:word" xmlns:v="urn:schemas-microsoft-com:vml" xmlns:o="urn:schemas-microsoft-com:office:office" xmlns="" w="9525">
                             <a:solidFill>
                               <a:srgbClr val="000000"/>
                             </a:solidFill>
@@ -5589,9 +6134,9 @@
             </wp:anchor>
           </w:drawing>
         </mc:Choice>
-        <mc:Fallback xmlns:mv="urn:schemas-microsoft-com:mac:vml" xmlns:mo="http://schemas.microsoft.com/office/mac/office/2008/main">
+        <mc:Fallback>
           <w:pict>
-            <v:rect w14:anchorId="297AD475" id="Rectangle 21" o:spid="_x0000_s1027" style="position:absolute;margin-left:360.9pt;margin-top:-36.4pt;width:133.6pt;height:57.15pt;z-index:251655898;visibility:visible;mso-wrap-style:square;mso-width-percent:0;mso-height-percent:0;mso-wrap-distance-left:9pt;mso-wrap-distance-top:0;mso-wrap-distance-right:9pt;mso-wrap-distance-bottom:0;mso-position-horizontal:absolute;mso-position-horizontal-relative:text;mso-position-vertical:absolute;mso-position-vertical-relative:text;mso-width-percent:0;mso-height-percent:0;mso-width-relative:page;mso-height-relative:page;v-text-anchor:top" o:gfxdata="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" filled="f" stroked="f">
+            <v:rect w14:anchorId="297AD475" id="Rectangle 21" o:spid="_x0000_s1027" style="position:absolute;margin-left:360.9pt;margin-top:-36.45pt;width:133.6pt;height:57.15pt;z-index:251655898;visibility:visible;mso-wrap-style:square;mso-width-percent:0;mso-height-percent:0;mso-wrap-distance-left:9pt;mso-wrap-distance-top:0;mso-wrap-distance-right:9pt;mso-wrap-distance-bottom:0;mso-position-horizontal:absolute;mso-position-horizontal-relative:text;mso-position-vertical:absolute;mso-position-vertical-relative:text;mso-width-percent:0;mso-height-percent:0;mso-width-relative:page;mso-height-relative:page;v-text-anchor:top" o:gfxdata="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" filled="f" stroked="f">
               <v:textbox style="mso-fit-shape-to-text:t">
                 <w:txbxContent>
                   <w:p>
@@ -5696,14 +6241,14 @@
                       </a:ln>
                       <a:extLst>
                         <a:ext uri="{909E8E84-426E-40dd-AFC4-6F175D3DCCD1}">
-                          <a14:hiddenFill xmlns="" xmlns:o="urn:schemas-microsoft-com:office:office" xmlns:v="urn:schemas-microsoft-com:vml" xmlns:w10="urn:schemas-microsoft-com:office:word" xmlns:w="http://schemas.openxmlformats.org/wordprocessingml/2006/main" xmlns:a14="http://schemas.microsoft.com/office/drawing/2010/main" xmlns:mv="urn:schemas-microsoft-com:mac:vml" xmlns:mo="http://schemas.microsoft.com/office/mac/office/2008/main">
+                          <a14:hiddenFill xmlns:mo="http://schemas.microsoft.com/office/mac/office/2008/main" xmlns:mv="urn:schemas-microsoft-com:mac:vml" xmlns:a14="http://schemas.microsoft.com/office/drawing/2010/main" xmlns:w="http://schemas.openxmlformats.org/wordprocessingml/2006/main" xmlns:w10="urn:schemas-microsoft-com:office:word" xmlns:v="urn:schemas-microsoft-com:vml" xmlns:o="urn:schemas-microsoft-com:office:office" xmlns="">
                             <a:solidFill>
                               <a:srgbClr val="FFFFFF"/>
                             </a:solidFill>
                           </a14:hiddenFill>
                         </a:ext>
                         <a:ext uri="{91240B29-F687-4f45-9708-019B960494DF}">
-                          <a14:hiddenLine xmlns="" xmlns:o="urn:schemas-microsoft-com:office:office" xmlns:v="urn:schemas-microsoft-com:vml" xmlns:w10="urn:schemas-microsoft-com:office:word" xmlns:w="http://schemas.openxmlformats.org/wordprocessingml/2006/main" xmlns:a14="http://schemas.microsoft.com/office/drawing/2010/main" xmlns:mv="urn:schemas-microsoft-com:mac:vml" xmlns:mo="http://schemas.microsoft.com/office/mac/office/2008/main" w="9525">
+                          <a14:hiddenLine xmlns:mo="http://schemas.microsoft.com/office/mac/office/2008/main" xmlns:mv="urn:schemas-microsoft-com:mac:vml" xmlns:a14="http://schemas.microsoft.com/office/drawing/2010/main" xmlns:w="http://schemas.openxmlformats.org/wordprocessingml/2006/main" xmlns:w10="urn:schemas-microsoft-com:office:word" xmlns:v="urn:schemas-microsoft-com:vml" xmlns:o="urn:schemas-microsoft-com:office:office" xmlns="" w="9525">
                             <a:solidFill>
                               <a:srgbClr val="000000"/>
                             </a:solidFill>
@@ -5783,9 +6328,9 @@
             </wp:anchor>
           </w:drawing>
         </mc:Choice>
-        <mc:Fallback xmlns:mv="urn:schemas-microsoft-com:mac:vml" xmlns:mo="http://schemas.microsoft.com/office/mac/office/2008/main">
+        <mc:Fallback>
           <w:pict>
-            <v:rect w14:anchorId="60AD31C8" id="Rectangle 20" o:spid="_x0000_s1028" style="position:absolute;margin-left:168.4pt;margin-top:-58.6pt;width:123.2pt;height:79.4pt;z-index:251655752;visibility:visible;mso-wrap-style:square;mso-width-percent:0;mso-height-percent:0;mso-wrap-distance-left:9pt;mso-wrap-distance-top:0;mso-wrap-distance-right:9pt;mso-wrap-distance-bottom:0;mso-position-horizontal:absolute;mso-position-horizontal-relative:text;mso-position-vertical:absolute;mso-position-vertical-relative:text;mso-width-percent:0;mso-height-percent:0;mso-width-relative:page;mso-height-relative:page;v-text-anchor:top" o:gfxdata="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" filled="f" stroked="f">
+            <v:rect w14:anchorId="60AD31C8" id="Rectangle 20" o:spid="_x0000_s1028" style="position:absolute;margin-left:168.4pt;margin-top:-58.65pt;width:123.2pt;height:79.4pt;z-index:251655752;visibility:visible;mso-wrap-style:square;mso-width-percent:0;mso-height-percent:0;mso-wrap-distance-left:9pt;mso-wrap-distance-top:0;mso-wrap-distance-right:9pt;mso-wrap-distance-bottom:0;mso-position-horizontal:absolute;mso-position-horizontal-relative:text;mso-position-vertical:absolute;mso-position-vertical-relative:text;mso-width-percent:0;mso-height-percent:0;mso-width-relative:page;mso-height-relative:page;v-text-anchor:top" o:gfxdata="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" filled="f" stroked="f">
               <v:textbox style="mso-fit-shape-to-text:t">
                 <w:txbxContent>
                   <w:p>
@@ -5889,7 +6434,7 @@
                       </a:ln>
                       <a:extLst>
                         <a:ext uri="{91240B29-F687-4f45-9708-019B960494DF}">
-                          <a14:hiddenLine xmlns="" xmlns:o="urn:schemas-microsoft-com:office:office" xmlns:v="urn:schemas-microsoft-com:vml" xmlns:w10="urn:schemas-microsoft-com:office:word" xmlns:w="http://schemas.openxmlformats.org/wordprocessingml/2006/main" xmlns:a14="http://schemas.microsoft.com/office/drawing/2010/main" xmlns:mv="urn:schemas-microsoft-com:mac:vml" xmlns:mo="http://schemas.microsoft.com/office/mac/office/2008/main" w="25400">
+                          <a14:hiddenLine xmlns:mo="http://schemas.microsoft.com/office/mac/office/2008/main" xmlns:mv="urn:schemas-microsoft-com:mac:vml" xmlns:a14="http://schemas.microsoft.com/office/drawing/2010/main" xmlns:w="http://schemas.openxmlformats.org/wordprocessingml/2006/main" xmlns:w10="urn:schemas-microsoft-com:office:word" xmlns:v="urn:schemas-microsoft-com:vml" xmlns:o="urn:schemas-microsoft-com:office:office" xmlns="" w="25400">
                             <a:solidFill>
                               <a:srgbClr val="000000"/>
                             </a:solidFill>
@@ -5915,9 +6460,9 @@
             </wp:anchor>
           </w:drawing>
         </mc:Choice>
-        <mc:Fallback xmlns:mv="urn:schemas-microsoft-com:mac:vml" xmlns:mo="http://schemas.microsoft.com/office/mac/office/2008/main">
+        <mc:Fallback>
           <w:pict>
-            <v:rect w14:anchorId="62CA1DAF" id="Rectangle 19" o:spid="_x0000_s1026" style="position:absolute;margin-left:-53.1pt;margin-top:-67.35pt;width:554.25pt;height:90.5pt;z-index:251655606;visibility:visible;mso-wrap-style:square;mso-width-percent:0;mso-height-percent:0;mso-wrap-distance-left:9pt;mso-wrap-distance-top:0;mso-wrap-distance-right:9pt;mso-wrap-distance-bottom:0;mso-position-horizontal:absolute;mso-position-horizontal-relative:text;mso-position-vertical:absolute;mso-position-vertical-relative:text;mso-width-percent:0;mso-height-percent:0;mso-width-relative:page;mso-height-relative:page;v-text-anchor:middle" o:gfxdata="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" fillcolor="#ff671b" stroked="f"/>
+            <v:rect w14:anchorId="04E178BF" id="Rectangle 19" o:spid="_x0000_s1026" style="position:absolute;margin-left:-53.1pt;margin-top:-67.35pt;width:554.25pt;height:90.5pt;z-index:251655606;visibility:visible;mso-wrap-style:square;mso-width-percent:0;mso-height-percent:0;mso-wrap-distance-left:9pt;mso-wrap-distance-top:0;mso-wrap-distance-right:9pt;mso-wrap-distance-bottom:0;mso-position-horizontal:absolute;mso-position-horizontal-relative:text;mso-position-vertical:absolute;mso-position-vertical-relative:text;mso-width-percent:0;mso-height-percent:0;mso-width-relative:page;mso-height-relative:page;v-text-anchor:middle" o:gfxdata="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" fillcolor="#ff671b" stroked="f"/>
           </w:pict>
         </mc:Fallback>
       </mc:AlternateContent>
@@ -6005,7 +6550,7 @@
                       </a:ln>
                       <a:extLst>
                         <a:ext uri="{909E8E84-426E-40dd-AFC4-6F175D3DCCD1}">
-                          <a14:hiddenFill xmlns="" xmlns:o="urn:schemas-microsoft-com:office:office" xmlns:v="urn:schemas-microsoft-com:vml" xmlns:w10="urn:schemas-microsoft-com:office:word" xmlns:w="http://schemas.openxmlformats.org/wordprocessingml/2006/main" xmlns:a14="http://schemas.microsoft.com/office/drawing/2010/main" xmlns:mv="urn:schemas-microsoft-com:mac:vml" xmlns:mo="http://schemas.microsoft.com/office/mac/office/2008/main">
+                          <a14:hiddenFill xmlns:mo="http://schemas.microsoft.com/office/mac/office/2008/main" xmlns:mv="urn:schemas-microsoft-com:mac:vml" xmlns:a14="http://schemas.microsoft.com/office/drawing/2010/main" xmlns:w="http://schemas.openxmlformats.org/wordprocessingml/2006/main" xmlns:w10="urn:schemas-microsoft-com:office:word" xmlns:v="urn:schemas-microsoft-com:vml" xmlns:o="urn:schemas-microsoft-com:office:office" xmlns="">
                             <a:solidFill>
                               <a:srgbClr val="000000"/>
                             </a:solidFill>
@@ -6028,9 +6573,9 @@
             </wp:anchor>
           </w:drawing>
         </mc:Choice>
-        <mc:Fallback xmlns:mv="urn:schemas-microsoft-com:mac:vml" xmlns:mo="http://schemas.microsoft.com/office/mac/office/2008/main">
+        <mc:Fallback>
           <w:pict>
-            <v:rect w14:anchorId="2588245C" id="Rectangle 16" o:spid="_x0000_s1026" style="position:absolute;margin-left:0;margin-top:0;width:485pt;height:36pt;z-index:-251660288;visibility:visible;mso-wrap-style:square;mso-width-percent:0;mso-height-percent:0;mso-wrap-distance-left:9pt;mso-wrap-distance-top:0;mso-wrap-distance-right:9pt;mso-wrap-distance-bottom:0;mso-position-horizontal:absolute;mso-position-horizontal-relative:text;mso-position-vertical:absolute;mso-position-vertical-relative:text;mso-width-percent:0;mso-height-percent:0;mso-width-relative:page;mso-height-relative:page;v-text-anchor:top" o:gfxdata="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" filled="f" strokecolor="gray" strokeweight="1pt">
+            <v:rect w14:anchorId="57B940B0" id="Rectangle 16" o:spid="_x0000_s1026" style="position:absolute;margin-left:0;margin-top:0;width:485pt;height:36pt;z-index:-251660288;visibility:visible;mso-wrap-style:square;mso-width-percent:0;mso-height-percent:0;mso-wrap-distance-left:9pt;mso-wrap-distance-top:0;mso-wrap-distance-right:9pt;mso-wrap-distance-bottom:0;mso-position-horizontal:absolute;mso-position-horizontal-relative:text;mso-position-vertical:absolute;mso-position-vertical-relative:text;mso-width-percent:0;mso-height-percent:0;mso-width-relative:page;mso-height-relative:page;v-text-anchor:top" o:gfxdata="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" filled="f" strokecolor="gray" strokeweight="1pt">
               <v:stroke dashstyle="dash"/>
             </v:rect>
           </w:pict>
@@ -6096,9 +6641,9 @@
             </wp:anchor>
           </w:drawing>
         </mc:Choice>
-        <mc:Fallback xmlns:mv="urn:schemas-microsoft-com:mac:vml" xmlns:mo="http://schemas.microsoft.com/office/mac/office/2008/main">
+        <mc:Fallback>
           <w:pict>
-            <v:rect w14:anchorId="48F317C3" id="Rectangle 15" o:spid="_x0000_s1026" style="position:absolute;margin-left:-45pt;margin-top:0;width:36pt;height:36pt;z-index:251669504;visibility:visible;mso-wrap-style:square;mso-width-percent:0;mso-height-percent:0;mso-wrap-distance-left:9pt;mso-wrap-distance-top:0;mso-wrap-distance-right:9pt;mso-wrap-distance-bottom:0;mso-position-horizontal:absolute;mso-position-horizontal-relative:text;mso-position-vertical:absolute;mso-position-vertical-relative:text;mso-width-percent:0;mso-height-percent:0;mso-width-relative:page;mso-height-relative:page;v-text-anchor:top" o:gfxdata="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" fillcolor="#d0d2d3" stroked="f"/>
+            <v:rect w14:anchorId="6F7F2177" id="Rectangle 15" o:spid="_x0000_s1026" style="position:absolute;margin-left:-45pt;margin-top:0;width:36pt;height:36pt;z-index:251669504;visibility:visible;mso-wrap-style:square;mso-width-percent:0;mso-height-percent:0;mso-wrap-distance-left:9pt;mso-wrap-distance-top:0;mso-wrap-distance-right:9pt;mso-wrap-distance-bottom:0;mso-position-horizontal:absolute;mso-position-horizontal-relative:text;mso-position-vertical:absolute;mso-position-vertical-relative:text;mso-width-percent:0;mso-height-percent:0;mso-width-relative:page;mso-height-relative:page;v-text-anchor:top" o:gfxdata="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" fillcolor="#d0d2d3" stroked="f"/>
           </w:pict>
         </mc:Fallback>
       </mc:AlternateContent>
@@ -6231,7 +6776,7 @@
                       </a:ln>
                       <a:extLst>
                         <a:ext uri="{91240B29-F687-4f45-9708-019B960494DF}">
-                          <a14:hiddenLine xmlns="" xmlns:o="urn:schemas-microsoft-com:office:office" xmlns:v="urn:schemas-microsoft-com:vml" xmlns:w10="urn:schemas-microsoft-com:office:word" xmlns:w="http://schemas.openxmlformats.org/wordprocessingml/2006/main" xmlns:a14="http://schemas.microsoft.com/office/drawing/2010/main" xmlns:mv="urn:schemas-microsoft-com:mac:vml" xmlns:mo="http://schemas.microsoft.com/office/mac/office/2008/main" w="9525">
+                          <a14:hiddenLine xmlns:mo="http://schemas.microsoft.com/office/mac/office/2008/main" xmlns:mv="urn:schemas-microsoft-com:mac:vml" xmlns:a14="http://schemas.microsoft.com/office/drawing/2010/main" xmlns:w="http://schemas.openxmlformats.org/wordprocessingml/2006/main" xmlns:w10="urn:schemas-microsoft-com:office:word" xmlns:v="urn:schemas-microsoft-com:vml" xmlns:o="urn:schemas-microsoft-com:office:office" xmlns="" w="9525">
                             <a:solidFill>
                               <a:srgbClr val="000000"/>
                             </a:solidFill>
@@ -6257,9 +6802,9 @@
             </wp:anchor>
           </w:drawing>
         </mc:Choice>
-        <mc:Fallback xmlns:mv="urn:schemas-microsoft-com:mac:vml" xmlns:mo="http://schemas.microsoft.com/office/mac/office/2008/main">
+        <mc:Fallback>
           <w:pict>
-            <v:rect w14:anchorId="71E336A3" id="Rectangle 14" o:spid="_x0000_s1026" style="position:absolute;margin-left:-53.95pt;margin-top:154.9pt;width:2in;height:477.25pt;z-index:251655460;visibility:visible;mso-wrap-style:square;mso-width-percent:0;mso-height-percent:0;mso-wrap-distance-left:9pt;mso-wrap-distance-top:0;mso-wrap-distance-right:9pt;mso-wrap-distance-bottom:0;mso-position-horizontal:absolute;mso-position-horizontal-relative:text;mso-position-vertical:absolute;mso-position-vertical-relative:text;mso-width-percent:0;mso-height-percent:0;mso-width-relative:page;mso-height-relative:page;v-text-anchor:top" o:gfxdata="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" fillcolor="#1388d8" stroked="f"/>
+            <v:rect w14:anchorId="7A916B61" id="Rectangle 14" o:spid="_x0000_s1026" style="position:absolute;margin-left:-53.95pt;margin-top:154.9pt;width:2in;height:477.25pt;z-index:251655460;visibility:visible;mso-wrap-style:square;mso-width-percent:0;mso-height-percent:0;mso-wrap-distance-left:9pt;mso-wrap-distance-top:0;mso-wrap-distance-right:9pt;mso-wrap-distance-bottom:0;mso-position-horizontal:absolute;mso-position-horizontal-relative:text;mso-position-vertical:absolute;mso-position-vertical-relative:text;mso-width-percent:0;mso-height-percent:0;mso-width-relative:page;mso-height-relative:page;v-text-anchor:top" o:gfxdata="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" fillcolor="#1388d8" stroked="f"/>
           </w:pict>
         </mc:Fallback>
       </mc:AlternateContent>
@@ -6308,7 +6853,7 @@
                       </a:ln>
                       <a:extLst>
                         <a:ext uri="{91240B29-F687-4f45-9708-019B960494DF}">
-                          <a14:hiddenLine xmlns="" xmlns:o="urn:schemas-microsoft-com:office:office" xmlns:v="urn:schemas-microsoft-com:vml" xmlns:w10="urn:schemas-microsoft-com:office:word" xmlns:w="http://schemas.openxmlformats.org/wordprocessingml/2006/main" xmlns:a14="http://schemas.microsoft.com/office/drawing/2010/main" xmlns:mv="urn:schemas-microsoft-com:mac:vml" xmlns:mo="http://schemas.microsoft.com/office/mac/office/2008/main" w="9525">
+                          <a14:hiddenLine xmlns:mo="http://schemas.microsoft.com/office/mac/office/2008/main" xmlns:mv="urn:schemas-microsoft-com:mac:vml" xmlns:a14="http://schemas.microsoft.com/office/drawing/2010/main" xmlns:w="http://schemas.openxmlformats.org/wordprocessingml/2006/main" xmlns:w10="urn:schemas-microsoft-com:office:word" xmlns:v="urn:schemas-microsoft-com:vml" xmlns:o="urn:schemas-microsoft-com:office:office" xmlns="" w="9525">
                             <a:solidFill>
                               <a:srgbClr val="000000"/>
                             </a:solidFill>
@@ -6334,9 +6879,9 @@
             </wp:anchor>
           </w:drawing>
         </mc:Choice>
-        <mc:Fallback xmlns:mv="urn:schemas-microsoft-com:mac:vml" xmlns:mo="http://schemas.microsoft.com/office/mac/office/2008/main">
+        <mc:Fallback>
           <w:pict>
-            <v:rect w14:anchorId="47B44271" id="Rectangle 7" o:spid="_x0000_s1026" style="position:absolute;margin-left:-53.95pt;margin-top:0;width:2in;height:149.85pt;z-index:-251661166;visibility:visible;mso-wrap-style:square;mso-width-percent:0;mso-height-percent:0;mso-wrap-distance-left:9pt;mso-wrap-distance-top:0;mso-wrap-distance-right:9pt;mso-wrap-distance-bottom:0;mso-position-horizontal:absolute;mso-position-horizontal-relative:text;mso-position-vertical:absolute;mso-position-vertical-relative:text;mso-width-percent:0;mso-height-percent:0;mso-width-relative:page;mso-height-relative:page;v-text-anchor:top" o:gfxdata="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" fillcolor="#444" stroked="f"/>
+            <v:rect w14:anchorId="1CF34899" id="Rectangle 7" o:spid="_x0000_s1026" style="position:absolute;margin-left:-53.95pt;margin-top:0;width:2in;height:149.85pt;z-index:-251661166;visibility:visible;mso-wrap-style:square;mso-width-percent:0;mso-height-percent:0;mso-wrap-distance-left:9pt;mso-wrap-distance-top:0;mso-wrap-distance-right:9pt;mso-wrap-distance-bottom:0;mso-position-horizontal:absolute;mso-position-horizontal-relative:text;mso-position-vertical:absolute;mso-position-vertical-relative:text;mso-width-percent:0;mso-height-percent:0;mso-width-relative:page;mso-height-relative:page;v-text-anchor:top" o:gfxdata="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" fillcolor="#444" stroked="f"/>
           </w:pict>
         </mc:Fallback>
       </mc:AlternateContent>
@@ -50371,7 +50916,7 @@
 </file>
 
 <file path=customXml/itemProps1.xml><?xml version="1.0" encoding="utf-8"?>
-<ds:datastoreItem xmlns:ds="http://schemas.openxmlformats.org/officeDocument/2006/customXml" ds:itemID="{CDCD7D48-F634-C74E-8B36-BE9DF1D87551}">
+<ds:datastoreItem xmlns:ds="http://schemas.openxmlformats.org/officeDocument/2006/customXml" ds:itemID="{6E3580F1-9826-47E8-96C2-253363BCFDF8}">
   <ds:schemaRefs>
     <ds:schemaRef ds:uri="http://schemas.openxmlformats.org/officeDocument/2006/bibliography"/>
   </ds:schemaRefs>
